--- a/Airflow.docx
+++ b/Airflow.docx
@@ -172,7 +172,7 @@
           <w:r>
             <w:fldChar w:fldCharType="separate"/>
           </w:r>
-          <w:hyperlink w:anchor="_Toc53149000" w:history="1">
+          <w:hyperlink w:anchor="_Toc53154745" w:history="1">
             <w:r>
               <w:rPr>
                 <w:rStyle w:val="Hyperlink"/>
@@ -199,7 +199,7 @@
                 <w:noProof/>
                 <w:webHidden/>
               </w:rPr>
-              <w:instrText xml:space="preserve"> PAGEREF _Toc53149000 \h </w:instrText>
+              <w:instrText xml:space="preserve"> PAGEREF _Toc53154745 \h </w:instrText>
             </w:r>
             <w:r>
               <w:rPr>
@@ -241,7 +241,7 @@
               <w:noProof/>
             </w:rPr>
           </w:pPr>
-          <w:hyperlink w:anchor="_Toc53149001" w:history="1">
+          <w:hyperlink w:anchor="_Toc53154746" w:history="1">
             <w:r>
               <w:rPr>
                 <w:rStyle w:val="Hyperlink"/>
@@ -268,7 +268,7 @@
                 <w:noProof/>
                 <w:webHidden/>
               </w:rPr>
-              <w:instrText xml:space="preserve"> PAGEREF _Toc53149001 \h </w:instrText>
+              <w:instrText xml:space="preserve"> PAGEREF _Toc53154746 \h </w:instrText>
             </w:r>
             <w:r>
               <w:rPr>
@@ -310,7 +310,7 @@
               <w:noProof/>
             </w:rPr>
           </w:pPr>
-          <w:hyperlink w:anchor="_Toc53149002" w:history="1">
+          <w:hyperlink w:anchor="_Toc53154747" w:history="1">
             <w:r>
               <w:rPr>
                 <w:rStyle w:val="Hyperlink"/>
@@ -337,7 +337,7 @@
                 <w:noProof/>
                 <w:webHidden/>
               </w:rPr>
-              <w:instrText xml:space="preserve"> PAGEREF _Toc53149002 \h </w:instrText>
+              <w:instrText xml:space="preserve"> PAGEREF _Toc53154747 \h </w:instrText>
             </w:r>
             <w:r>
               <w:rPr>
@@ -379,7 +379,7 @@
               <w:noProof/>
             </w:rPr>
           </w:pPr>
-          <w:hyperlink w:anchor="_Toc53149003" w:history="1">
+          <w:hyperlink w:anchor="_Toc53154748" w:history="1">
             <w:r>
               <w:rPr>
                 <w:rStyle w:val="Hyperlink"/>
@@ -406,7 +406,7 @@
                 <w:noProof/>
                 <w:webHidden/>
               </w:rPr>
-              <w:instrText xml:space="preserve"> PAGEREF _Toc53149003 \h </w:instrText>
+              <w:instrText xml:space="preserve"> PAGEREF _Toc53154748 \h </w:instrText>
             </w:r>
             <w:r>
               <w:rPr>
@@ -448,7 +448,7 @@
               <w:noProof/>
             </w:rPr>
           </w:pPr>
-          <w:hyperlink w:anchor="_Toc53149004" w:history="1">
+          <w:hyperlink w:anchor="_Toc53154749" w:history="1">
             <w:r>
               <w:rPr>
                 <w:rStyle w:val="Hyperlink"/>
@@ -475,7 +475,7 @@
                 <w:noProof/>
                 <w:webHidden/>
               </w:rPr>
-              <w:instrText xml:space="preserve"> PAGEREF _Toc53149004 \h </w:instrText>
+              <w:instrText xml:space="preserve"> PAGEREF _Toc53154749 \h </w:instrText>
             </w:r>
             <w:r>
               <w:rPr>
@@ -517,7 +517,7 @@
               <w:noProof/>
             </w:rPr>
           </w:pPr>
-          <w:hyperlink w:anchor="_Toc53149005" w:history="1">
+          <w:hyperlink w:anchor="_Toc53154750" w:history="1">
             <w:r>
               <w:rPr>
                 <w:rStyle w:val="Hyperlink"/>
@@ -544,7 +544,7 @@
                 <w:noProof/>
                 <w:webHidden/>
               </w:rPr>
-              <w:instrText xml:space="preserve"> PAGEREF _Toc53149005 \h </w:instrText>
+              <w:instrText xml:space="preserve"> PAGEREF _Toc53154750 \h </w:instrText>
             </w:r>
             <w:r>
               <w:rPr>
@@ -586,7 +586,7 @@
               <w:noProof/>
             </w:rPr>
           </w:pPr>
-          <w:hyperlink w:anchor="_Toc53149006" w:history="1">
+          <w:hyperlink w:anchor="_Toc53154751" w:history="1">
             <w:r>
               <w:rPr>
                 <w:rStyle w:val="Hyperlink"/>
@@ -613,7 +613,7 @@
                 <w:noProof/>
                 <w:webHidden/>
               </w:rPr>
-              <w:instrText xml:space="preserve"> PAGEREF _Toc53149006 \h </w:instrText>
+              <w:instrText xml:space="preserve"> PAGEREF _Toc53154751 \h </w:instrText>
             </w:r>
             <w:r>
               <w:rPr>
@@ -655,7 +655,7 @@
               <w:noProof/>
             </w:rPr>
           </w:pPr>
-          <w:hyperlink w:anchor="_Toc53149007" w:history="1">
+          <w:hyperlink w:anchor="_Toc53154752" w:history="1">
             <w:r>
               <w:rPr>
                 <w:rStyle w:val="Hyperlink"/>
@@ -682,7 +682,7 @@
                 <w:noProof/>
                 <w:webHidden/>
               </w:rPr>
-              <w:instrText xml:space="preserve"> PAGEREF _Toc53149007 \h </w:instrText>
+              <w:instrText xml:space="preserve"> PAGEREF _Toc53154752 \h </w:instrText>
             </w:r>
             <w:r>
               <w:rPr>
@@ -724,7 +724,7 @@
               <w:noProof/>
             </w:rPr>
           </w:pPr>
-          <w:hyperlink w:anchor="_Toc53149008" w:history="1">
+          <w:hyperlink w:anchor="_Toc53154753" w:history="1">
             <w:r>
               <w:rPr>
                 <w:rStyle w:val="Hyperlink"/>
@@ -751,7 +751,7 @@
                 <w:noProof/>
                 <w:webHidden/>
               </w:rPr>
-              <w:instrText xml:space="preserve"> PAGEREF _Toc53149008 \h </w:instrText>
+              <w:instrText xml:space="preserve"> PAGEREF _Toc53154753 \h </w:instrText>
             </w:r>
             <w:r>
               <w:rPr>
@@ -793,7 +793,7 @@
               <w:noProof/>
             </w:rPr>
           </w:pPr>
-          <w:hyperlink w:anchor="_Toc53149009" w:history="1">
+          <w:hyperlink w:anchor="_Toc53154754" w:history="1">
             <w:r>
               <w:rPr>
                 <w:rStyle w:val="Hyperlink"/>
@@ -820,7 +820,7 @@
                 <w:noProof/>
                 <w:webHidden/>
               </w:rPr>
-              <w:instrText xml:space="preserve"> PAGEREF _Toc53149009 \h </w:instrText>
+              <w:instrText xml:space="preserve"> PAGEREF _Toc53154754 \h </w:instrText>
             </w:r>
             <w:r>
               <w:rPr>
@@ -862,7 +862,7 @@
               <w:noProof/>
             </w:rPr>
           </w:pPr>
-          <w:hyperlink w:anchor="_Toc53149010" w:history="1">
+          <w:hyperlink w:anchor="_Toc53154755" w:history="1">
             <w:r>
               <w:rPr>
                 <w:rStyle w:val="Hyperlink"/>
@@ -889,7 +889,7 @@
                 <w:noProof/>
                 <w:webHidden/>
               </w:rPr>
-              <w:instrText xml:space="preserve"> PAGEREF _Toc53149010 \h </w:instrText>
+              <w:instrText xml:space="preserve"> PAGEREF _Toc53154755 \h </w:instrText>
             </w:r>
             <w:r>
               <w:rPr>
@@ -931,7 +931,7 @@
               <w:noProof/>
             </w:rPr>
           </w:pPr>
-          <w:hyperlink w:anchor="_Toc53149011" w:history="1">
+          <w:hyperlink w:anchor="_Toc53154756" w:history="1">
             <w:r>
               <w:rPr>
                 <w:rStyle w:val="Hyperlink"/>
@@ -958,7 +958,7 @@
                 <w:noProof/>
                 <w:webHidden/>
               </w:rPr>
-              <w:instrText xml:space="preserve"> PAGEREF _Toc53149011 \h </w:instrText>
+              <w:instrText xml:space="preserve"> PAGEREF _Toc53154756 \h </w:instrText>
             </w:r>
             <w:r>
               <w:rPr>
@@ -1000,7 +1000,7 @@
               <w:noProof/>
             </w:rPr>
           </w:pPr>
-          <w:hyperlink w:anchor="_Toc53149012" w:history="1">
+          <w:hyperlink w:anchor="_Toc53154757" w:history="1">
             <w:r>
               <w:rPr>
                 <w:rStyle w:val="Hyperlink"/>
@@ -1027,7 +1027,7 @@
                 <w:noProof/>
                 <w:webHidden/>
               </w:rPr>
-              <w:instrText xml:space="preserve"> PAGEREF _Toc53149012 \h </w:instrText>
+              <w:instrText xml:space="preserve"> PAGEREF _Toc53154757 \h </w:instrText>
             </w:r>
             <w:r>
               <w:rPr>
@@ -1047,7 +1047,7 @@
                 <w:noProof/>
                 <w:webHidden/>
               </w:rPr>
-              <w:t>9</w:t>
+              <w:t>10</w:t>
             </w:r>
             <w:r>
               <w:rPr>
@@ -1069,7 +1069,7 @@
               <w:noProof/>
             </w:rPr>
           </w:pPr>
-          <w:hyperlink w:anchor="_Toc53149013" w:history="1">
+          <w:hyperlink w:anchor="_Toc53154758" w:history="1">
             <w:r>
               <w:rPr>
                 <w:rStyle w:val="Hyperlink"/>
@@ -1096,7 +1096,7 @@
                 <w:noProof/>
                 <w:webHidden/>
               </w:rPr>
-              <w:instrText xml:space="preserve"> PAGEREF _Toc53149013 \h </w:instrText>
+              <w:instrText xml:space="preserve"> PAGEREF _Toc53154758 \h </w:instrText>
             </w:r>
             <w:r>
               <w:rPr>
@@ -1138,7 +1138,7 @@
               <w:noProof/>
             </w:rPr>
           </w:pPr>
-          <w:hyperlink w:anchor="_Toc53149014" w:history="1">
+          <w:hyperlink w:anchor="_Toc53154759" w:history="1">
             <w:r>
               <w:rPr>
                 <w:rStyle w:val="Hyperlink"/>
@@ -1165,7 +1165,7 @@
                 <w:noProof/>
                 <w:webHidden/>
               </w:rPr>
-              <w:instrText xml:space="preserve"> PAGEREF _Toc53149014 \h </w:instrText>
+              <w:instrText xml:space="preserve"> PAGEREF _Toc53154759 \h </w:instrText>
             </w:r>
             <w:r>
               <w:rPr>
@@ -1207,7 +1207,7 @@
               <w:noProof/>
             </w:rPr>
           </w:pPr>
-          <w:hyperlink w:anchor="_Toc53149015" w:history="1">
+          <w:hyperlink w:anchor="_Toc53154760" w:history="1">
             <w:r>
               <w:rPr>
                 <w:rStyle w:val="Hyperlink"/>
@@ -1234,7 +1234,7 @@
                 <w:noProof/>
                 <w:webHidden/>
               </w:rPr>
-              <w:instrText xml:space="preserve"> PAGEREF _Toc53149015 \h </w:instrText>
+              <w:instrText xml:space="preserve"> PAGEREF _Toc53154760 \h </w:instrText>
             </w:r>
             <w:r>
               <w:rPr>
@@ -1276,7 +1276,7 @@
               <w:noProof/>
             </w:rPr>
           </w:pPr>
-          <w:hyperlink w:anchor="_Toc53149016" w:history="1">
+          <w:hyperlink w:anchor="_Toc53154761" w:history="1">
             <w:r>
               <w:rPr>
                 <w:rStyle w:val="Hyperlink"/>
@@ -1303,7 +1303,7 @@
                 <w:noProof/>
                 <w:webHidden/>
               </w:rPr>
-              <w:instrText xml:space="preserve"> PAGEREF _Toc53149016 \h </w:instrText>
+              <w:instrText xml:space="preserve"> PAGEREF _Toc53154761 \h </w:instrText>
             </w:r>
             <w:r>
               <w:rPr>
@@ -1345,7 +1345,7 @@
               <w:noProof/>
             </w:rPr>
           </w:pPr>
-          <w:hyperlink w:anchor="_Toc53149017" w:history="1">
+          <w:hyperlink w:anchor="_Toc53154762" w:history="1">
             <w:r>
               <w:rPr>
                 <w:rStyle w:val="Hyperlink"/>
@@ -1372,7 +1372,7 @@
                 <w:noProof/>
                 <w:webHidden/>
               </w:rPr>
-              <w:instrText xml:space="preserve"> PAGEREF _Toc53149017 \h </w:instrText>
+              <w:instrText xml:space="preserve"> PAGEREF _Toc53154762 \h </w:instrText>
             </w:r>
             <w:r>
               <w:rPr>
@@ -1414,7 +1414,7 @@
               <w:noProof/>
             </w:rPr>
           </w:pPr>
-          <w:hyperlink w:anchor="_Toc53149018" w:history="1">
+          <w:hyperlink w:anchor="_Toc53154763" w:history="1">
             <w:r>
               <w:rPr>
                 <w:rStyle w:val="Hyperlink"/>
@@ -1441,7 +1441,7 @@
                 <w:noProof/>
                 <w:webHidden/>
               </w:rPr>
-              <w:instrText xml:space="preserve"> PAGEREF _Toc53149018 \h </w:instrText>
+              <w:instrText xml:space="preserve"> PAGEREF _Toc53154763 \h </w:instrText>
             </w:r>
             <w:r>
               <w:rPr>
@@ -1483,7 +1483,7 @@
               <w:noProof/>
             </w:rPr>
           </w:pPr>
-          <w:hyperlink w:anchor="_Toc53149019" w:history="1">
+          <w:hyperlink w:anchor="_Toc53154764" w:history="1">
             <w:r>
               <w:rPr>
                 <w:rStyle w:val="Hyperlink"/>
@@ -1510,7 +1510,7 @@
                 <w:noProof/>
                 <w:webHidden/>
               </w:rPr>
-              <w:instrText xml:space="preserve"> PAGEREF _Toc53149019 \h </w:instrText>
+              <w:instrText xml:space="preserve"> PAGEREF _Toc53154764 \h </w:instrText>
             </w:r>
             <w:r>
               <w:rPr>
@@ -1552,7 +1552,7 @@
               <w:noProof/>
             </w:rPr>
           </w:pPr>
-          <w:hyperlink w:anchor="_Toc53149020" w:history="1">
+          <w:hyperlink w:anchor="_Toc53154765" w:history="1">
             <w:r>
               <w:rPr>
                 <w:rStyle w:val="Hyperlink"/>
@@ -1579,7 +1579,7 @@
                 <w:noProof/>
                 <w:webHidden/>
               </w:rPr>
-              <w:instrText xml:space="preserve"> PAGEREF _Toc53149020 \h </w:instrText>
+              <w:instrText xml:space="preserve"> PAGEREF _Toc53154765 \h </w:instrText>
             </w:r>
             <w:r>
               <w:rPr>
@@ -1621,7 +1621,7 @@
               <w:noProof/>
             </w:rPr>
           </w:pPr>
-          <w:hyperlink w:anchor="_Toc53149021" w:history="1">
+          <w:hyperlink w:anchor="_Toc53154766" w:history="1">
             <w:r>
               <w:rPr>
                 <w:rStyle w:val="Hyperlink"/>
@@ -1648,7 +1648,7 @@
                 <w:noProof/>
                 <w:webHidden/>
               </w:rPr>
-              <w:instrText xml:space="preserve"> PAGEREF _Toc53149021 \h </w:instrText>
+              <w:instrText xml:space="preserve"> PAGEREF _Toc53154766 \h </w:instrText>
             </w:r>
             <w:r>
               <w:rPr>
@@ -1690,7 +1690,7 @@
               <w:noProof/>
             </w:rPr>
           </w:pPr>
-          <w:hyperlink w:anchor="_Toc53149022" w:history="1">
+          <w:hyperlink w:anchor="_Toc53154767" w:history="1">
             <w:r>
               <w:rPr>
                 <w:rStyle w:val="Hyperlink"/>
@@ -1717,7 +1717,7 @@
                 <w:noProof/>
                 <w:webHidden/>
               </w:rPr>
-              <w:instrText xml:space="preserve"> PAGEREF _Toc53149022 \h </w:instrText>
+              <w:instrText xml:space="preserve"> PAGEREF _Toc53154767 \h </w:instrText>
             </w:r>
             <w:r>
               <w:rPr>
@@ -1759,7 +1759,7 @@
               <w:noProof/>
             </w:rPr>
           </w:pPr>
-          <w:hyperlink w:anchor="_Toc53149023" w:history="1">
+          <w:hyperlink w:anchor="_Toc53154768" w:history="1">
             <w:r>
               <w:rPr>
                 <w:rStyle w:val="Hyperlink"/>
@@ -1786,7 +1786,7 @@
                 <w:noProof/>
                 <w:webHidden/>
               </w:rPr>
-              <w:instrText xml:space="preserve"> PAGEREF _Toc53149023 \h </w:instrText>
+              <w:instrText xml:space="preserve"> PAGEREF _Toc53154768 \h </w:instrText>
             </w:r>
             <w:r>
               <w:rPr>
@@ -1828,7 +1828,7 @@
               <w:noProof/>
             </w:rPr>
           </w:pPr>
-          <w:hyperlink w:anchor="_Toc53149024" w:history="1">
+          <w:hyperlink w:anchor="_Toc53154769" w:history="1">
             <w:r>
               <w:rPr>
                 <w:rStyle w:val="Hyperlink"/>
@@ -1855,7 +1855,7 @@
                 <w:noProof/>
                 <w:webHidden/>
               </w:rPr>
-              <w:instrText xml:space="preserve"> PAGEREF _Toc53149024 \h </w:instrText>
+              <w:instrText xml:space="preserve"> PAGEREF _Toc53154769 \h </w:instrText>
             </w:r>
             <w:r>
               <w:rPr>
@@ -1897,7 +1897,7 @@
               <w:noProof/>
             </w:rPr>
           </w:pPr>
-          <w:hyperlink w:anchor="_Toc53149025" w:history="1">
+          <w:hyperlink w:anchor="_Toc53154770" w:history="1">
             <w:r>
               <w:rPr>
                 <w:rStyle w:val="Hyperlink"/>
@@ -1924,7 +1924,7 @@
                 <w:noProof/>
                 <w:webHidden/>
               </w:rPr>
-              <w:instrText xml:space="preserve"> PAGEREF _Toc53149025 \h </w:instrText>
+              <w:instrText xml:space="preserve"> PAGEREF _Toc53154770 \h </w:instrText>
             </w:r>
             <w:r>
               <w:rPr>
@@ -1966,7 +1966,7 @@
               <w:noProof/>
             </w:rPr>
           </w:pPr>
-          <w:hyperlink w:anchor="_Toc53149026" w:history="1">
+          <w:hyperlink w:anchor="_Toc53154771" w:history="1">
             <w:r>
               <w:rPr>
                 <w:rStyle w:val="Hyperlink"/>
@@ -1993,7 +1993,7 @@
                 <w:noProof/>
                 <w:webHidden/>
               </w:rPr>
-              <w:instrText xml:space="preserve"> PAGEREF _Toc53149026 \h </w:instrText>
+              <w:instrText xml:space="preserve"> PAGEREF _Toc53154771 \h </w:instrText>
             </w:r>
             <w:r>
               <w:rPr>
@@ -2035,7 +2035,7 @@
               <w:noProof/>
             </w:rPr>
           </w:pPr>
-          <w:hyperlink w:anchor="_Toc53149027" w:history="1">
+          <w:hyperlink w:anchor="_Toc53154772" w:history="1">
             <w:r>
               <w:rPr>
                 <w:rStyle w:val="Hyperlink"/>
@@ -2062,7 +2062,7 @@
                 <w:noProof/>
                 <w:webHidden/>
               </w:rPr>
-              <w:instrText xml:space="preserve"> PAGEREF _Toc53149027 \h </w:instrText>
+              <w:instrText xml:space="preserve"> PAGEREF _Toc53154772 \h </w:instrText>
             </w:r>
             <w:r>
               <w:rPr>
@@ -2104,7 +2104,7 @@
               <w:noProof/>
             </w:rPr>
           </w:pPr>
-          <w:hyperlink w:anchor="_Toc53149028" w:history="1">
+          <w:hyperlink w:anchor="_Toc53154773" w:history="1">
             <w:r>
               <w:rPr>
                 <w:rStyle w:val="Hyperlink"/>
@@ -2131,7 +2131,7 @@
                 <w:noProof/>
                 <w:webHidden/>
               </w:rPr>
-              <w:instrText xml:space="preserve"> PAGEREF _Toc53149028 \h </w:instrText>
+              <w:instrText xml:space="preserve"> PAGEREF _Toc53154773 \h </w:instrText>
             </w:r>
             <w:r>
               <w:rPr>
@@ -2173,7 +2173,7 @@
               <w:noProof/>
             </w:rPr>
           </w:pPr>
-          <w:hyperlink w:anchor="_Toc53149029" w:history="1">
+          <w:hyperlink w:anchor="_Toc53154774" w:history="1">
             <w:r>
               <w:rPr>
                 <w:rStyle w:val="Hyperlink"/>
@@ -2200,7 +2200,7 @@
                 <w:noProof/>
                 <w:webHidden/>
               </w:rPr>
-              <w:instrText xml:space="preserve"> PAGEREF _Toc53149029 \h </w:instrText>
+              <w:instrText xml:space="preserve"> PAGEREF _Toc53154774 \h </w:instrText>
             </w:r>
             <w:r>
               <w:rPr>
@@ -2242,7 +2242,7 @@
               <w:noProof/>
             </w:rPr>
           </w:pPr>
-          <w:hyperlink w:anchor="_Toc53149030" w:history="1">
+          <w:hyperlink w:anchor="_Toc53154775" w:history="1">
             <w:r>
               <w:rPr>
                 <w:rStyle w:val="Hyperlink"/>
@@ -2269,7 +2269,7 @@
                 <w:noProof/>
                 <w:webHidden/>
               </w:rPr>
-              <w:instrText xml:space="preserve"> PAGEREF _Toc53149030 \h </w:instrText>
+              <w:instrText xml:space="preserve"> PAGEREF _Toc53154775 \h </w:instrText>
             </w:r>
             <w:r>
               <w:rPr>
@@ -2311,7 +2311,7 @@
               <w:noProof/>
             </w:rPr>
           </w:pPr>
-          <w:hyperlink w:anchor="_Toc53149031" w:history="1">
+          <w:hyperlink w:anchor="_Toc53154776" w:history="1">
             <w:r>
               <w:rPr>
                 <w:rStyle w:val="Hyperlink"/>
@@ -2338,7 +2338,7 @@
                 <w:noProof/>
                 <w:webHidden/>
               </w:rPr>
-              <w:instrText xml:space="preserve"> PAGEREF _Toc53149031 \h </w:instrText>
+              <w:instrText xml:space="preserve"> PAGEREF _Toc53154776 \h </w:instrText>
             </w:r>
             <w:r>
               <w:rPr>
@@ -2380,7 +2380,7 @@
               <w:noProof/>
             </w:rPr>
           </w:pPr>
-          <w:hyperlink w:anchor="_Toc53149032" w:history="1">
+          <w:hyperlink w:anchor="_Toc53154777" w:history="1">
             <w:r>
               <w:rPr>
                 <w:rStyle w:val="Hyperlink"/>
@@ -2407,7 +2407,7 @@
                 <w:noProof/>
                 <w:webHidden/>
               </w:rPr>
-              <w:instrText xml:space="preserve"> PAGEREF _Toc53149032 \h </w:instrText>
+              <w:instrText xml:space="preserve"> PAGEREF _Toc53154777 \h </w:instrText>
             </w:r>
             <w:r>
               <w:rPr>
@@ -2449,7 +2449,7 @@
               <w:noProof/>
             </w:rPr>
           </w:pPr>
-          <w:hyperlink w:anchor="_Toc53149033" w:history="1">
+          <w:hyperlink w:anchor="_Toc53154778" w:history="1">
             <w:r>
               <w:rPr>
                 <w:rStyle w:val="Hyperlink"/>
@@ -2476,7 +2476,7 @@
                 <w:noProof/>
                 <w:webHidden/>
               </w:rPr>
-              <w:instrText xml:space="preserve"> PAGEREF _Toc53149033 \h </w:instrText>
+              <w:instrText xml:space="preserve"> PAGEREF _Toc53154778 \h </w:instrText>
             </w:r>
             <w:r>
               <w:rPr>
@@ -2518,7 +2518,7 @@
               <w:noProof/>
             </w:rPr>
           </w:pPr>
-          <w:hyperlink w:anchor="_Toc53149034" w:history="1">
+          <w:hyperlink w:anchor="_Toc53154779" w:history="1">
             <w:r>
               <w:rPr>
                 <w:rStyle w:val="Hyperlink"/>
@@ -2545,7 +2545,7 @@
                 <w:noProof/>
                 <w:webHidden/>
               </w:rPr>
-              <w:instrText xml:space="preserve"> PAGEREF _Toc53149034 \h </w:instrText>
+              <w:instrText xml:space="preserve"> PAGEREF _Toc53154779 \h </w:instrText>
             </w:r>
             <w:r>
               <w:rPr>
@@ -2587,7 +2587,7 @@
               <w:noProof/>
             </w:rPr>
           </w:pPr>
-          <w:hyperlink w:anchor="_Toc53149035" w:history="1">
+          <w:hyperlink w:anchor="_Toc53154780" w:history="1">
             <w:r>
               <w:rPr>
                 <w:rStyle w:val="Hyperlink"/>
@@ -2614,7 +2614,7 @@
                 <w:noProof/>
                 <w:webHidden/>
               </w:rPr>
-              <w:instrText xml:space="preserve"> PAGEREF _Toc53149035 \h </w:instrText>
+              <w:instrText xml:space="preserve"> PAGEREF _Toc53154780 \h </w:instrText>
             </w:r>
             <w:r>
               <w:rPr>
@@ -2656,7 +2656,7 @@
               <w:noProof/>
             </w:rPr>
           </w:pPr>
-          <w:hyperlink w:anchor="_Toc53149036" w:history="1">
+          <w:hyperlink w:anchor="_Toc53154781" w:history="1">
             <w:r>
               <w:rPr>
                 <w:rStyle w:val="Hyperlink"/>
@@ -2683,7 +2683,7 @@
                 <w:noProof/>
                 <w:webHidden/>
               </w:rPr>
-              <w:instrText xml:space="preserve"> PAGEREF _Toc53149036 \h </w:instrText>
+              <w:instrText xml:space="preserve"> PAGEREF _Toc53154781 \h </w:instrText>
             </w:r>
             <w:r>
               <w:rPr>
@@ -2725,7 +2725,7 @@
               <w:noProof/>
             </w:rPr>
           </w:pPr>
-          <w:hyperlink w:anchor="_Toc53149037" w:history="1">
+          <w:hyperlink w:anchor="_Toc53154782" w:history="1">
             <w:r>
               <w:rPr>
                 <w:rStyle w:val="Hyperlink"/>
@@ -2752,7 +2752,7 @@
                 <w:noProof/>
                 <w:webHidden/>
               </w:rPr>
-              <w:instrText xml:space="preserve"> PAGEREF _Toc53149037 \h </w:instrText>
+              <w:instrText xml:space="preserve"> PAGEREF _Toc53154782 \h </w:instrText>
             </w:r>
             <w:r>
               <w:rPr>
@@ -2794,7 +2794,7 @@
               <w:noProof/>
             </w:rPr>
           </w:pPr>
-          <w:hyperlink w:anchor="_Toc53149038" w:history="1">
+          <w:hyperlink w:anchor="_Toc53154783" w:history="1">
             <w:r>
               <w:rPr>
                 <w:rStyle w:val="Hyperlink"/>
@@ -2821,7 +2821,7 @@
                 <w:noProof/>
                 <w:webHidden/>
               </w:rPr>
-              <w:instrText xml:space="preserve"> PAGEREF _Toc53149038 \h </w:instrText>
+              <w:instrText xml:space="preserve"> PAGEREF _Toc53154783 \h </w:instrText>
             </w:r>
             <w:r>
               <w:rPr>
@@ -2863,7 +2863,7 @@
               <w:noProof/>
             </w:rPr>
           </w:pPr>
-          <w:hyperlink w:anchor="_Toc53149039" w:history="1">
+          <w:hyperlink w:anchor="_Toc53154784" w:history="1">
             <w:r>
               <w:rPr>
                 <w:rStyle w:val="Hyperlink"/>
@@ -2890,7 +2890,7 @@
                 <w:noProof/>
                 <w:webHidden/>
               </w:rPr>
-              <w:instrText xml:space="preserve"> PAGEREF _Toc53149039 \h </w:instrText>
+              <w:instrText xml:space="preserve"> PAGEREF _Toc53154784 \h </w:instrText>
             </w:r>
             <w:r>
               <w:rPr>
@@ -2932,7 +2932,7 @@
               <w:noProof/>
             </w:rPr>
           </w:pPr>
-          <w:hyperlink w:anchor="_Toc53149040" w:history="1">
+          <w:hyperlink w:anchor="_Toc53154785" w:history="1">
             <w:r>
               <w:rPr>
                 <w:rStyle w:val="Hyperlink"/>
@@ -2959,7 +2959,7 @@
                 <w:noProof/>
                 <w:webHidden/>
               </w:rPr>
-              <w:instrText xml:space="preserve"> PAGEREF _Toc53149040 \h </w:instrText>
+              <w:instrText xml:space="preserve"> PAGEREF _Toc53154785 \h </w:instrText>
             </w:r>
             <w:r>
               <w:rPr>
@@ -2979,7 +2979,7 @@
                 <w:noProof/>
                 <w:webHidden/>
               </w:rPr>
-              <w:t>26</w:t>
+              <w:t>25</w:t>
             </w:r>
             <w:r>
               <w:rPr>
@@ -3001,7 +3001,7 @@
               <w:noProof/>
             </w:rPr>
           </w:pPr>
-          <w:hyperlink w:anchor="_Toc53149041" w:history="1">
+          <w:hyperlink w:anchor="_Toc53154786" w:history="1">
             <w:r>
               <w:rPr>
                 <w:rStyle w:val="Hyperlink"/>
@@ -3028,7 +3028,7 @@
                 <w:noProof/>
                 <w:webHidden/>
               </w:rPr>
-              <w:instrText xml:space="preserve"> PAGEREF _Toc53149041 \h </w:instrText>
+              <w:instrText xml:space="preserve"> PAGEREF _Toc53154786 \h </w:instrText>
             </w:r>
             <w:r>
               <w:rPr>
@@ -3048,7 +3048,7 @@
                 <w:noProof/>
                 <w:webHidden/>
               </w:rPr>
-              <w:t>26</w:t>
+              <w:t>25</w:t>
             </w:r>
             <w:r>
               <w:rPr>
@@ -3070,7 +3070,7 @@
               <w:noProof/>
             </w:rPr>
           </w:pPr>
-          <w:hyperlink w:anchor="_Toc53149042" w:history="1">
+          <w:hyperlink w:anchor="_Toc53154787" w:history="1">
             <w:r>
               <w:rPr>
                 <w:rStyle w:val="Hyperlink"/>
@@ -3097,7 +3097,7 @@
                 <w:noProof/>
                 <w:webHidden/>
               </w:rPr>
-              <w:instrText xml:space="preserve"> PAGEREF _Toc53149042 \h </w:instrText>
+              <w:instrText xml:space="preserve"> PAGEREF _Toc53154787 \h </w:instrText>
             </w:r>
             <w:r>
               <w:rPr>
@@ -3139,7 +3139,7 @@
               <w:noProof/>
             </w:rPr>
           </w:pPr>
-          <w:hyperlink w:anchor="_Toc53149043" w:history="1">
+          <w:hyperlink w:anchor="_Toc53154788" w:history="1">
             <w:r>
               <w:rPr>
                 <w:rStyle w:val="Hyperlink"/>
@@ -3166,7 +3166,7 @@
                 <w:noProof/>
                 <w:webHidden/>
               </w:rPr>
-              <w:instrText xml:space="preserve"> PAGEREF _Toc53149043 \h </w:instrText>
+              <w:instrText xml:space="preserve"> PAGEREF _Toc53154788 \h </w:instrText>
             </w:r>
             <w:r>
               <w:rPr>
@@ -3208,7 +3208,7 @@
               <w:noProof/>
             </w:rPr>
           </w:pPr>
-          <w:hyperlink w:anchor="_Toc53149044" w:history="1">
+          <w:hyperlink w:anchor="_Toc53154789" w:history="1">
             <w:r>
               <w:rPr>
                 <w:rStyle w:val="Hyperlink"/>
@@ -3235,7 +3235,7 @@
                 <w:noProof/>
                 <w:webHidden/>
               </w:rPr>
-              <w:instrText xml:space="preserve"> PAGEREF _Toc53149044 \h </w:instrText>
+              <w:instrText xml:space="preserve"> PAGEREF _Toc53154789 \h </w:instrText>
             </w:r>
             <w:r>
               <w:rPr>
@@ -3277,7 +3277,7 @@
               <w:noProof/>
             </w:rPr>
           </w:pPr>
-          <w:hyperlink w:anchor="_Toc53149045" w:history="1">
+          <w:hyperlink w:anchor="_Toc53154790" w:history="1">
             <w:r>
               <w:rPr>
                 <w:rStyle w:val="Hyperlink"/>
@@ -3304,7 +3304,7 @@
                 <w:noProof/>
                 <w:webHidden/>
               </w:rPr>
-              <w:instrText xml:space="preserve"> PAGEREF _Toc53149045 \h </w:instrText>
+              <w:instrText xml:space="preserve"> PAGEREF _Toc53154790 \h </w:instrText>
             </w:r>
             <w:r>
               <w:rPr>
@@ -3346,7 +3346,7 @@
               <w:noProof/>
             </w:rPr>
           </w:pPr>
-          <w:hyperlink w:anchor="_Toc53149046" w:history="1">
+          <w:hyperlink w:anchor="_Toc53154791" w:history="1">
             <w:r>
               <w:rPr>
                 <w:rStyle w:val="Hyperlink"/>
@@ -3373,7 +3373,7 @@
                 <w:noProof/>
                 <w:webHidden/>
               </w:rPr>
-              <w:instrText xml:space="preserve"> PAGEREF _Toc53149046 \h </w:instrText>
+              <w:instrText xml:space="preserve"> PAGEREF _Toc53154791 \h </w:instrText>
             </w:r>
             <w:r>
               <w:rPr>
@@ -3393,7 +3393,7 @@
                 <w:noProof/>
                 <w:webHidden/>
               </w:rPr>
-              <w:t>31</w:t>
+              <w:t>30</w:t>
             </w:r>
             <w:r>
               <w:rPr>
@@ -3415,7 +3415,7 @@
               <w:noProof/>
             </w:rPr>
           </w:pPr>
-          <w:hyperlink w:anchor="_Toc53149047" w:history="1">
+          <w:hyperlink w:anchor="_Toc53154792" w:history="1">
             <w:r>
               <w:rPr>
                 <w:rStyle w:val="Hyperlink"/>
@@ -3443,7 +3443,7 @@
                 <w:noProof/>
                 <w:webHidden/>
               </w:rPr>
-              <w:instrText xml:space="preserve"> PAGEREF _Toc53149047 \h </w:instrText>
+              <w:instrText xml:space="preserve"> PAGEREF _Toc53154792 \h </w:instrText>
             </w:r>
             <w:r>
               <w:rPr>
@@ -3485,7 +3485,7 @@
               <w:noProof/>
             </w:rPr>
           </w:pPr>
-          <w:hyperlink w:anchor="_Toc53149048" w:history="1">
+          <w:hyperlink w:anchor="_Toc53154793" w:history="1">
             <w:r>
               <w:rPr>
                 <w:rStyle w:val="Hyperlink"/>
@@ -3512,7 +3512,7 @@
                 <w:noProof/>
                 <w:webHidden/>
               </w:rPr>
-              <w:instrText xml:space="preserve"> PAGEREF _Toc53149048 \h </w:instrText>
+              <w:instrText xml:space="preserve"> PAGEREF _Toc53154793 \h </w:instrText>
             </w:r>
             <w:r>
               <w:rPr>
@@ -3532,7 +3532,7 @@
                 <w:noProof/>
                 <w:webHidden/>
               </w:rPr>
-              <w:t>32</w:t>
+              <w:t>31</w:t>
             </w:r>
             <w:r>
               <w:rPr>
@@ -3554,7 +3554,7 @@
               <w:noProof/>
             </w:rPr>
           </w:pPr>
-          <w:hyperlink w:anchor="_Toc53149049" w:history="1">
+          <w:hyperlink w:anchor="_Toc53154794" w:history="1">
             <w:r>
               <w:rPr>
                 <w:rStyle w:val="Hyperlink"/>
@@ -3581,7 +3581,7 @@
                 <w:noProof/>
                 <w:webHidden/>
               </w:rPr>
-              <w:instrText xml:space="preserve"> PAGEREF _Toc53149049 \h </w:instrText>
+              <w:instrText xml:space="preserve"> PAGEREF _Toc53154794 \h </w:instrText>
             </w:r>
             <w:r>
               <w:rPr>
@@ -3601,7 +3601,7 @@
                 <w:noProof/>
                 <w:webHidden/>
               </w:rPr>
-              <w:t>36</w:t>
+              <w:t>35</w:t>
             </w:r>
             <w:r>
               <w:rPr>
@@ -3623,7 +3623,7 @@
               <w:noProof/>
             </w:rPr>
           </w:pPr>
-          <w:hyperlink w:anchor="_Toc53149050" w:history="1">
+          <w:hyperlink w:anchor="_Toc53154795" w:history="1">
             <w:r>
               <w:rPr>
                 <w:rStyle w:val="Hyperlink"/>
@@ -3650,7 +3650,7 @@
                 <w:noProof/>
                 <w:webHidden/>
               </w:rPr>
-              <w:instrText xml:space="preserve"> PAGEREF _Toc53149050 \h </w:instrText>
+              <w:instrText xml:space="preserve"> PAGEREF _Toc53154795 \h </w:instrText>
             </w:r>
             <w:r>
               <w:rPr>
@@ -3670,7 +3670,7 @@
                 <w:noProof/>
                 <w:webHidden/>
               </w:rPr>
-              <w:t>36</w:t>
+              <w:t>35</w:t>
             </w:r>
             <w:r>
               <w:rPr>
@@ -3692,7 +3692,7 @@
               <w:noProof/>
             </w:rPr>
           </w:pPr>
-          <w:hyperlink w:anchor="_Toc53149051" w:history="1">
+          <w:hyperlink w:anchor="_Toc53154796" w:history="1">
             <w:r>
               <w:rPr>
                 <w:rStyle w:val="Hyperlink"/>
@@ -3719,7 +3719,7 @@
                 <w:noProof/>
                 <w:webHidden/>
               </w:rPr>
-              <w:instrText xml:space="preserve"> PAGEREF _Toc53149051 \h </w:instrText>
+              <w:instrText xml:space="preserve"> PAGEREF _Toc53154796 \h </w:instrText>
             </w:r>
             <w:r>
               <w:rPr>
@@ -3739,7 +3739,7 @@
                 <w:noProof/>
                 <w:webHidden/>
               </w:rPr>
-              <w:t>36</w:t>
+              <w:t>35</w:t>
             </w:r>
             <w:r>
               <w:rPr>
@@ -3761,7 +3761,7 @@
               <w:noProof/>
             </w:rPr>
           </w:pPr>
-          <w:hyperlink w:anchor="_Toc53149052" w:history="1">
+          <w:hyperlink w:anchor="_Toc53154797" w:history="1">
             <w:r>
               <w:rPr>
                 <w:rStyle w:val="Hyperlink"/>
@@ -3788,7 +3788,7 @@
                 <w:noProof/>
                 <w:webHidden/>
               </w:rPr>
-              <w:instrText xml:space="preserve"> PAGEREF _Toc53149052 \h </w:instrText>
+              <w:instrText xml:space="preserve"> PAGEREF _Toc53154797 \h </w:instrText>
             </w:r>
             <w:r>
               <w:rPr>
@@ -3808,7 +3808,7 @@
                 <w:noProof/>
                 <w:webHidden/>
               </w:rPr>
-              <w:t>36</w:t>
+              <w:t>35</w:t>
             </w:r>
             <w:r>
               <w:rPr>
@@ -3830,7 +3830,7 @@
               <w:noProof/>
             </w:rPr>
           </w:pPr>
-          <w:hyperlink w:anchor="_Toc53149053" w:history="1">
+          <w:hyperlink w:anchor="_Toc53154798" w:history="1">
             <w:r>
               <w:rPr>
                 <w:rStyle w:val="Hyperlink"/>
@@ -3857,7 +3857,7 @@
                 <w:noProof/>
                 <w:webHidden/>
               </w:rPr>
-              <w:instrText xml:space="preserve"> PAGEREF _Toc53149053 \h </w:instrText>
+              <w:instrText xml:space="preserve"> PAGEREF _Toc53154798 \h </w:instrText>
             </w:r>
             <w:r>
               <w:rPr>
@@ -3877,7 +3877,7 @@
                 <w:noProof/>
                 <w:webHidden/>
               </w:rPr>
-              <w:t>37</w:t>
+              <w:t>36</w:t>
             </w:r>
             <w:r>
               <w:rPr>
@@ -3899,7 +3899,7 @@
               <w:noProof/>
             </w:rPr>
           </w:pPr>
-          <w:hyperlink w:anchor="_Toc53149054" w:history="1">
+          <w:hyperlink w:anchor="_Toc53154799" w:history="1">
             <w:r>
               <w:rPr>
                 <w:rStyle w:val="Hyperlink"/>
@@ -3926,7 +3926,7 @@
                 <w:noProof/>
                 <w:webHidden/>
               </w:rPr>
-              <w:instrText xml:space="preserve"> PAGEREF _Toc53149054 \h </w:instrText>
+              <w:instrText xml:space="preserve"> PAGEREF _Toc53154799 \h </w:instrText>
             </w:r>
             <w:r>
               <w:rPr>
@@ -3946,7 +3946,7 @@
                 <w:noProof/>
                 <w:webHidden/>
               </w:rPr>
-              <w:t>37</w:t>
+              <w:t>36</w:t>
             </w:r>
             <w:r>
               <w:rPr>
@@ -3968,7 +3968,7 @@
               <w:noProof/>
             </w:rPr>
           </w:pPr>
-          <w:hyperlink w:anchor="_Toc53149055" w:history="1">
+          <w:hyperlink w:anchor="_Toc53154800" w:history="1">
             <w:r>
               <w:rPr>
                 <w:rStyle w:val="Hyperlink"/>
@@ -3995,7 +3995,7 @@
                 <w:noProof/>
                 <w:webHidden/>
               </w:rPr>
-              <w:instrText xml:space="preserve"> PAGEREF _Toc53149055 \h </w:instrText>
+              <w:instrText xml:space="preserve"> PAGEREF _Toc53154800 \h </w:instrText>
             </w:r>
             <w:r>
               <w:rPr>
@@ -4015,7 +4015,7 @@
                 <w:noProof/>
                 <w:webHidden/>
               </w:rPr>
-              <w:t>37</w:t>
+              <w:t>36</w:t>
             </w:r>
             <w:r>
               <w:rPr>
@@ -4037,7 +4037,7 @@
               <w:noProof/>
             </w:rPr>
           </w:pPr>
-          <w:hyperlink w:anchor="_Toc53149056" w:history="1">
+          <w:hyperlink w:anchor="_Toc53154801" w:history="1">
             <w:r>
               <w:rPr>
                 <w:rStyle w:val="Hyperlink"/>
@@ -4064,7 +4064,7 @@
                 <w:noProof/>
                 <w:webHidden/>
               </w:rPr>
-              <w:instrText xml:space="preserve"> PAGEREF _Toc53149056 \h </w:instrText>
+              <w:instrText xml:space="preserve"> PAGEREF _Toc53154801 \h </w:instrText>
             </w:r>
             <w:r>
               <w:rPr>
@@ -4084,7 +4084,7 @@
                 <w:noProof/>
                 <w:webHidden/>
               </w:rPr>
-              <w:t>37</w:t>
+              <w:t>36</w:t>
             </w:r>
             <w:r>
               <w:rPr>
@@ -4106,7 +4106,7 @@
               <w:noProof/>
             </w:rPr>
           </w:pPr>
-          <w:hyperlink w:anchor="_Toc53149057" w:history="1">
+          <w:hyperlink w:anchor="_Toc53154802" w:history="1">
             <w:r>
               <w:rPr>
                 <w:rStyle w:val="Hyperlink"/>
@@ -4133,7 +4133,7 @@
                 <w:noProof/>
                 <w:webHidden/>
               </w:rPr>
-              <w:instrText xml:space="preserve"> PAGEREF _Toc53149057 \h </w:instrText>
+              <w:instrText xml:space="preserve"> PAGEREF _Toc53154802 \h </w:instrText>
             </w:r>
             <w:r>
               <w:rPr>
@@ -4153,7 +4153,7 @@
                 <w:noProof/>
                 <w:webHidden/>
               </w:rPr>
-              <w:t>39</w:t>
+              <w:t>38</w:t>
             </w:r>
             <w:r>
               <w:rPr>
@@ -4175,7 +4175,7 @@
               <w:noProof/>
             </w:rPr>
           </w:pPr>
-          <w:hyperlink w:anchor="_Toc53149058" w:history="1">
+          <w:hyperlink w:anchor="_Toc53154803" w:history="1">
             <w:r>
               <w:rPr>
                 <w:rStyle w:val="Hyperlink"/>
@@ -4202,7 +4202,7 @@
                 <w:noProof/>
                 <w:webHidden/>
               </w:rPr>
-              <w:instrText xml:space="preserve"> PAGEREF _Toc53149058 \h </w:instrText>
+              <w:instrText xml:space="preserve"> PAGEREF _Toc53154803 \h </w:instrText>
             </w:r>
             <w:r>
               <w:rPr>
@@ -4222,7 +4222,7 @@
                 <w:noProof/>
                 <w:webHidden/>
               </w:rPr>
-              <w:t>39</w:t>
+              <w:t>38</w:t>
             </w:r>
             <w:r>
               <w:rPr>
@@ -4244,7 +4244,7 @@
               <w:noProof/>
             </w:rPr>
           </w:pPr>
-          <w:hyperlink w:anchor="_Toc53149059" w:history="1">
+          <w:hyperlink w:anchor="_Toc53154804" w:history="1">
             <w:r>
               <w:rPr>
                 <w:rStyle w:val="Hyperlink"/>
@@ -4271,7 +4271,7 @@
                 <w:noProof/>
                 <w:webHidden/>
               </w:rPr>
-              <w:instrText xml:space="preserve"> PAGEREF _Toc53149059 \h </w:instrText>
+              <w:instrText xml:space="preserve"> PAGEREF _Toc53154804 \h </w:instrText>
             </w:r>
             <w:r>
               <w:rPr>
@@ -4291,7 +4291,7 @@
                 <w:noProof/>
                 <w:webHidden/>
               </w:rPr>
-              <w:t>40</w:t>
+              <w:t>39</w:t>
             </w:r>
             <w:r>
               <w:rPr>
@@ -4313,7 +4313,7 @@
               <w:noProof/>
             </w:rPr>
           </w:pPr>
-          <w:hyperlink w:anchor="_Toc53149060" w:history="1">
+          <w:hyperlink w:anchor="_Toc53154805" w:history="1">
             <w:r>
               <w:rPr>
                 <w:rStyle w:val="Hyperlink"/>
@@ -4340,7 +4340,7 @@
                 <w:noProof/>
                 <w:webHidden/>
               </w:rPr>
-              <w:instrText xml:space="preserve"> PAGEREF _Toc53149060 \h </w:instrText>
+              <w:instrText xml:space="preserve"> PAGEREF _Toc53154805 \h </w:instrText>
             </w:r>
             <w:r>
               <w:rPr>
@@ -4360,7 +4360,7 @@
                 <w:noProof/>
                 <w:webHidden/>
               </w:rPr>
-              <w:t>41</w:t>
+              <w:t>40</w:t>
             </w:r>
             <w:r>
               <w:rPr>
@@ -4382,7 +4382,7 @@
               <w:noProof/>
             </w:rPr>
           </w:pPr>
-          <w:hyperlink w:anchor="_Toc53149061" w:history="1">
+          <w:hyperlink w:anchor="_Toc53154806" w:history="1">
             <w:r>
               <w:rPr>
                 <w:rStyle w:val="Hyperlink"/>
@@ -4409,7 +4409,7 @@
                 <w:noProof/>
                 <w:webHidden/>
               </w:rPr>
-              <w:instrText xml:space="preserve"> PAGEREF _Toc53149061 \h </w:instrText>
+              <w:instrText xml:space="preserve"> PAGEREF _Toc53154806 \h </w:instrText>
             </w:r>
             <w:r>
               <w:rPr>
@@ -4429,7 +4429,7 @@
                 <w:noProof/>
                 <w:webHidden/>
               </w:rPr>
-              <w:t>41</w:t>
+              <w:t>40</w:t>
             </w:r>
             <w:r>
               <w:rPr>
@@ -4451,7 +4451,7 @@
               <w:noProof/>
             </w:rPr>
           </w:pPr>
-          <w:hyperlink w:anchor="_Toc53149062" w:history="1">
+          <w:hyperlink w:anchor="_Toc53154807" w:history="1">
             <w:r>
               <w:rPr>
                 <w:rStyle w:val="Hyperlink"/>
@@ -4478,7 +4478,7 @@
                 <w:noProof/>
                 <w:webHidden/>
               </w:rPr>
-              <w:instrText xml:space="preserve"> PAGEREF _Toc53149062 \h </w:instrText>
+              <w:instrText xml:space="preserve"> PAGEREF _Toc53154807 \h </w:instrText>
             </w:r>
             <w:r>
               <w:rPr>
@@ -4498,7 +4498,7 @@
                 <w:noProof/>
                 <w:webHidden/>
               </w:rPr>
-              <w:t>41</w:t>
+              <w:t>40</w:t>
             </w:r>
             <w:r>
               <w:rPr>
@@ -4520,7 +4520,7 @@
               <w:noProof/>
             </w:rPr>
           </w:pPr>
-          <w:hyperlink w:anchor="_Toc53149063" w:history="1">
+          <w:hyperlink w:anchor="_Toc53154808" w:history="1">
             <w:r>
               <w:rPr>
                 <w:rStyle w:val="Hyperlink"/>
@@ -4547,7 +4547,7 @@
                 <w:noProof/>
                 <w:webHidden/>
               </w:rPr>
-              <w:instrText xml:space="preserve"> PAGEREF _Toc53149063 \h </w:instrText>
+              <w:instrText xml:space="preserve"> PAGEREF _Toc53154808 \h </w:instrText>
             </w:r>
             <w:r>
               <w:rPr>
@@ -4567,7 +4567,7 @@
                 <w:noProof/>
                 <w:webHidden/>
               </w:rPr>
-              <w:t>41</w:t>
+              <w:t>40</w:t>
             </w:r>
             <w:r>
               <w:rPr>
@@ -4589,7 +4589,7 @@
               <w:noProof/>
             </w:rPr>
           </w:pPr>
-          <w:hyperlink w:anchor="_Toc53149064" w:history="1">
+          <w:hyperlink w:anchor="_Toc53154809" w:history="1">
             <w:r>
               <w:rPr>
                 <w:rStyle w:val="Hyperlink"/>
@@ -4616,7 +4616,7 @@
                 <w:noProof/>
                 <w:webHidden/>
               </w:rPr>
-              <w:instrText xml:space="preserve"> PAGEREF _Toc53149064 \h </w:instrText>
+              <w:instrText xml:space="preserve"> PAGEREF _Toc53154809 \h </w:instrText>
             </w:r>
             <w:r>
               <w:rPr>
@@ -4636,7 +4636,7 @@
                 <w:noProof/>
                 <w:webHidden/>
               </w:rPr>
-              <w:t>41</w:t>
+              <w:t>40</w:t>
             </w:r>
             <w:r>
               <w:rPr>
@@ -4658,7 +4658,7 @@
               <w:noProof/>
             </w:rPr>
           </w:pPr>
-          <w:hyperlink w:anchor="_Toc53149065" w:history="1">
+          <w:hyperlink w:anchor="_Toc53154810" w:history="1">
             <w:r>
               <w:rPr>
                 <w:rStyle w:val="Hyperlink"/>
@@ -4685,7 +4685,7 @@
                 <w:noProof/>
                 <w:webHidden/>
               </w:rPr>
-              <w:instrText xml:space="preserve"> PAGEREF _Toc53149065 \h </w:instrText>
+              <w:instrText xml:space="preserve"> PAGEREF _Toc53154810 \h </w:instrText>
             </w:r>
             <w:r>
               <w:rPr>
@@ -4705,7 +4705,7 @@
                 <w:noProof/>
                 <w:webHidden/>
               </w:rPr>
-              <w:t>41</w:t>
+              <w:t>40</w:t>
             </w:r>
             <w:r>
               <w:rPr>
@@ -4727,7 +4727,7 @@
               <w:noProof/>
             </w:rPr>
           </w:pPr>
-          <w:hyperlink w:anchor="_Toc53149066" w:history="1">
+          <w:hyperlink w:anchor="_Toc53154811" w:history="1">
             <w:r>
               <w:rPr>
                 <w:rStyle w:val="Hyperlink"/>
@@ -4754,7 +4754,7 @@
                 <w:noProof/>
                 <w:webHidden/>
               </w:rPr>
-              <w:instrText xml:space="preserve"> PAGEREF _Toc53149066 \h </w:instrText>
+              <w:instrText xml:space="preserve"> PAGEREF _Toc53154811 \h </w:instrText>
             </w:r>
             <w:r>
               <w:rPr>
@@ -4774,7 +4774,7 @@
                 <w:noProof/>
                 <w:webHidden/>
               </w:rPr>
-              <w:t>42</w:t>
+              <w:t>41</w:t>
             </w:r>
             <w:r>
               <w:rPr>
@@ -4796,7 +4796,7 @@
               <w:noProof/>
             </w:rPr>
           </w:pPr>
-          <w:hyperlink w:anchor="_Toc53149067" w:history="1">
+          <w:hyperlink w:anchor="_Toc53154812" w:history="1">
             <w:r>
               <w:rPr>
                 <w:rStyle w:val="Hyperlink"/>
@@ -4823,7 +4823,7 @@
                 <w:noProof/>
                 <w:webHidden/>
               </w:rPr>
-              <w:instrText xml:space="preserve"> PAGEREF _Toc53149067 \h </w:instrText>
+              <w:instrText xml:space="preserve"> PAGEREF _Toc53154812 \h </w:instrText>
             </w:r>
             <w:r>
               <w:rPr>
@@ -4843,7 +4843,7 @@
                 <w:noProof/>
                 <w:webHidden/>
               </w:rPr>
-              <w:t>42</w:t>
+              <w:t>41</w:t>
             </w:r>
             <w:r>
               <w:rPr>
@@ -4865,7 +4865,7 @@
               <w:noProof/>
             </w:rPr>
           </w:pPr>
-          <w:hyperlink w:anchor="_Toc53149068" w:history="1">
+          <w:hyperlink w:anchor="_Toc53154813" w:history="1">
             <w:r>
               <w:rPr>
                 <w:rStyle w:val="Hyperlink"/>
@@ -4892,7 +4892,7 @@
                 <w:noProof/>
                 <w:webHidden/>
               </w:rPr>
-              <w:instrText xml:space="preserve"> PAGEREF _Toc53149068 \h </w:instrText>
+              <w:instrText xml:space="preserve"> PAGEREF _Toc53154813 \h </w:instrText>
             </w:r>
             <w:r>
               <w:rPr>
@@ -4912,7 +4912,7 @@
                 <w:noProof/>
                 <w:webHidden/>
               </w:rPr>
-              <w:t>43</w:t>
+              <w:t>42</w:t>
             </w:r>
             <w:r>
               <w:rPr>
@@ -4934,7 +4934,7 @@
               <w:noProof/>
             </w:rPr>
           </w:pPr>
-          <w:hyperlink w:anchor="_Toc53149069" w:history="1">
+          <w:hyperlink w:anchor="_Toc53154814" w:history="1">
             <w:r>
               <w:rPr>
                 <w:rStyle w:val="Hyperlink"/>
@@ -4961,7 +4961,7 @@
                 <w:noProof/>
                 <w:webHidden/>
               </w:rPr>
-              <w:instrText xml:space="preserve"> PAGEREF _Toc53149069 \h </w:instrText>
+              <w:instrText xml:space="preserve"> PAGEREF _Toc53154814 \h </w:instrText>
             </w:r>
             <w:r>
               <w:rPr>
@@ -4981,7 +4981,7 @@
                 <w:noProof/>
                 <w:webHidden/>
               </w:rPr>
-              <w:t>43</w:t>
+              <w:t>42</w:t>
             </w:r>
             <w:r>
               <w:rPr>
@@ -5003,7 +5003,7 @@
               <w:noProof/>
             </w:rPr>
           </w:pPr>
-          <w:hyperlink w:anchor="_Toc53149070" w:history="1">
+          <w:hyperlink w:anchor="_Toc53154815" w:history="1">
             <w:r>
               <w:rPr>
                 <w:rStyle w:val="Hyperlink"/>
@@ -5030,7 +5030,7 @@
                 <w:noProof/>
                 <w:webHidden/>
               </w:rPr>
-              <w:instrText xml:space="preserve"> PAGEREF _Toc53149070 \h </w:instrText>
+              <w:instrText xml:space="preserve"> PAGEREF _Toc53154815 \h </w:instrText>
             </w:r>
             <w:r>
               <w:rPr>
@@ -5050,7 +5050,7 @@
                 <w:noProof/>
                 <w:webHidden/>
               </w:rPr>
-              <w:t>45</w:t>
+              <w:t>44</w:t>
             </w:r>
             <w:r>
               <w:rPr>
@@ -5072,7 +5072,7 @@
               <w:noProof/>
             </w:rPr>
           </w:pPr>
-          <w:hyperlink w:anchor="_Toc53149071" w:history="1">
+          <w:hyperlink w:anchor="_Toc53154816" w:history="1">
             <w:r>
               <w:rPr>
                 <w:rStyle w:val="Hyperlink"/>
@@ -5099,7 +5099,7 @@
                 <w:noProof/>
                 <w:webHidden/>
               </w:rPr>
-              <w:instrText xml:space="preserve"> PAGEREF _Toc53149071 \h </w:instrText>
+              <w:instrText xml:space="preserve"> PAGEREF _Toc53154816 \h </w:instrText>
             </w:r>
             <w:r>
               <w:rPr>
@@ -5119,7 +5119,7 @@
                 <w:noProof/>
                 <w:webHidden/>
               </w:rPr>
-              <w:t>46</w:t>
+              <w:t>45</w:t>
             </w:r>
             <w:r>
               <w:rPr>
@@ -5141,7 +5141,7 @@
               <w:noProof/>
             </w:rPr>
           </w:pPr>
-          <w:hyperlink w:anchor="_Toc53149072" w:history="1">
+          <w:hyperlink w:anchor="_Toc53154817" w:history="1">
             <w:r>
               <w:rPr>
                 <w:rStyle w:val="Hyperlink"/>
@@ -5168,7 +5168,7 @@
                 <w:noProof/>
                 <w:webHidden/>
               </w:rPr>
-              <w:instrText xml:space="preserve"> PAGEREF _Toc53149072 \h </w:instrText>
+              <w:instrText xml:space="preserve"> PAGEREF _Toc53154817 \h </w:instrText>
             </w:r>
             <w:r>
               <w:rPr>
@@ -5188,7 +5188,7 @@
                 <w:noProof/>
                 <w:webHidden/>
               </w:rPr>
-              <w:t>46</w:t>
+              <w:t>45</w:t>
             </w:r>
             <w:r>
               <w:rPr>
@@ -5210,7 +5210,7 @@
               <w:noProof/>
             </w:rPr>
           </w:pPr>
-          <w:hyperlink w:anchor="_Toc53149073" w:history="1">
+          <w:hyperlink w:anchor="_Toc53154818" w:history="1">
             <w:r>
               <w:rPr>
                 <w:rStyle w:val="Hyperlink"/>
@@ -5237,7 +5237,7 @@
                 <w:noProof/>
                 <w:webHidden/>
               </w:rPr>
-              <w:instrText xml:space="preserve"> PAGEREF _Toc53149073 \h </w:instrText>
+              <w:instrText xml:space="preserve"> PAGEREF _Toc53154818 \h </w:instrText>
             </w:r>
             <w:r>
               <w:rPr>
@@ -5257,7 +5257,7 @@
                 <w:noProof/>
                 <w:webHidden/>
               </w:rPr>
-              <w:t>47</w:t>
+              <w:t>46</w:t>
             </w:r>
             <w:r>
               <w:rPr>
@@ -5279,7 +5279,7 @@
               <w:noProof/>
             </w:rPr>
           </w:pPr>
-          <w:hyperlink w:anchor="_Toc53149074" w:history="1">
+          <w:hyperlink w:anchor="_Toc53154819" w:history="1">
             <w:r>
               <w:rPr>
                 <w:rStyle w:val="Hyperlink"/>
@@ -5306,7 +5306,7 @@
                 <w:noProof/>
                 <w:webHidden/>
               </w:rPr>
-              <w:instrText xml:space="preserve"> PAGEREF _Toc53149074 \h </w:instrText>
+              <w:instrText xml:space="preserve"> PAGEREF _Toc53154819 \h </w:instrText>
             </w:r>
             <w:r>
               <w:rPr>
@@ -5326,7 +5326,7 @@
                 <w:noProof/>
                 <w:webHidden/>
               </w:rPr>
-              <w:t>47</w:t>
+              <w:t>46</w:t>
             </w:r>
             <w:r>
               <w:rPr>
@@ -5348,7 +5348,7 @@
               <w:noProof/>
             </w:rPr>
           </w:pPr>
-          <w:hyperlink w:anchor="_Toc53149075" w:history="1">
+          <w:hyperlink w:anchor="_Toc53154820" w:history="1">
             <w:r>
               <w:rPr>
                 <w:rStyle w:val="Hyperlink"/>
@@ -5375,7 +5375,7 @@
                 <w:noProof/>
                 <w:webHidden/>
               </w:rPr>
-              <w:instrText xml:space="preserve"> PAGEREF _Toc53149075 \h </w:instrText>
+              <w:instrText xml:space="preserve"> PAGEREF _Toc53154820 \h </w:instrText>
             </w:r>
             <w:r>
               <w:rPr>
@@ -5395,7 +5395,7 @@
                 <w:noProof/>
                 <w:webHidden/>
               </w:rPr>
-              <w:t>48</w:t>
+              <w:t>47</w:t>
             </w:r>
             <w:r>
               <w:rPr>
@@ -5417,7 +5417,7 @@
               <w:noProof/>
             </w:rPr>
           </w:pPr>
-          <w:hyperlink w:anchor="_Toc53149076" w:history="1">
+          <w:hyperlink w:anchor="_Toc53154821" w:history="1">
             <w:r>
               <w:rPr>
                 <w:rStyle w:val="Hyperlink"/>
@@ -5444,7 +5444,145 @@
                 <w:noProof/>
                 <w:webHidden/>
               </w:rPr>
-              <w:instrText xml:space="preserve"> PAGEREF _Toc53149076 \h </w:instrText>
+              <w:instrText xml:space="preserve"> PAGEREF _Toc53154821 \h </w:instrText>
+            </w:r>
+            <w:r>
+              <w:rPr>
+                <w:noProof/>
+                <w:webHidden/>
+              </w:rPr>
+            </w:r>
+            <w:r>
+              <w:rPr>
+                <w:noProof/>
+                <w:webHidden/>
+              </w:rPr>
+              <w:fldChar w:fldCharType="separate"/>
+            </w:r>
+            <w:r>
+              <w:rPr>
+                <w:noProof/>
+                <w:webHidden/>
+              </w:rPr>
+              <w:t>47</w:t>
+            </w:r>
+            <w:r>
+              <w:rPr>
+                <w:noProof/>
+                <w:webHidden/>
+              </w:rPr>
+              <w:fldChar w:fldCharType="end"/>
+            </w:r>
+          </w:hyperlink>
+        </w:p>
+        <w:p>
+          <w:pPr>
+            <w:pStyle w:val="TOC2"/>
+            <w:tabs>
+              <w:tab w:val="right" w:leader="dot" w:pos="9350"/>
+            </w:tabs>
+            <w:rPr>
+              <w:rFonts w:eastAsiaTheme="minorEastAsia"/>
+              <w:noProof/>
+            </w:rPr>
+          </w:pPr>
+          <w:hyperlink w:anchor="_Toc53154822" w:history="1">
+            <w:r>
+              <w:rPr>
+                <w:rStyle w:val="Hyperlink"/>
+                <w:noProof/>
+              </w:rPr>
+              <w:t>Provide_context in Python Operator</w:t>
+            </w:r>
+            <w:r>
+              <w:rPr>
+                <w:noProof/>
+                <w:webHidden/>
+              </w:rPr>
+              <w:tab/>
+            </w:r>
+            <w:r>
+              <w:rPr>
+                <w:noProof/>
+                <w:webHidden/>
+              </w:rPr>
+              <w:fldChar w:fldCharType="begin"/>
+            </w:r>
+            <w:r>
+              <w:rPr>
+                <w:noProof/>
+                <w:webHidden/>
+              </w:rPr>
+              <w:instrText xml:space="preserve"> PAGEREF _Toc53154822 \h </w:instrText>
+            </w:r>
+            <w:r>
+              <w:rPr>
+                <w:noProof/>
+                <w:webHidden/>
+              </w:rPr>
+            </w:r>
+            <w:r>
+              <w:rPr>
+                <w:noProof/>
+                <w:webHidden/>
+              </w:rPr>
+              <w:fldChar w:fldCharType="separate"/>
+            </w:r>
+            <w:r>
+              <w:rPr>
+                <w:noProof/>
+                <w:webHidden/>
+              </w:rPr>
+              <w:t>48</w:t>
+            </w:r>
+            <w:r>
+              <w:rPr>
+                <w:noProof/>
+                <w:webHidden/>
+              </w:rPr>
+              <w:fldChar w:fldCharType="end"/>
+            </w:r>
+          </w:hyperlink>
+        </w:p>
+        <w:p>
+          <w:pPr>
+            <w:pStyle w:val="TOC2"/>
+            <w:tabs>
+              <w:tab w:val="right" w:leader="dot" w:pos="9350"/>
+            </w:tabs>
+            <w:rPr>
+              <w:rFonts w:eastAsiaTheme="minorEastAsia"/>
+              <w:noProof/>
+            </w:rPr>
+          </w:pPr>
+          <w:hyperlink w:anchor="_Toc53154823" w:history="1">
+            <w:r>
+              <w:rPr>
+                <w:rStyle w:val="Hyperlink"/>
+                <w:noProof/>
+              </w:rPr>
+              <w:t>Pass paramter to Python operator</w:t>
+            </w:r>
+            <w:r>
+              <w:rPr>
+                <w:noProof/>
+                <w:webHidden/>
+              </w:rPr>
+              <w:tab/>
+            </w:r>
+            <w:r>
+              <w:rPr>
+                <w:noProof/>
+                <w:webHidden/>
+              </w:rPr>
+              <w:fldChar w:fldCharType="begin"/>
+            </w:r>
+            <w:r>
+              <w:rPr>
+                <w:noProof/>
+                <w:webHidden/>
+              </w:rPr>
+              <w:instrText xml:space="preserve"> PAGEREF _Toc53154823 \h </w:instrText>
             </w:r>
             <w:r>
               <w:rPr>
@@ -5486,7 +5624,7 @@
               <w:noProof/>
             </w:rPr>
           </w:pPr>
-          <w:hyperlink w:anchor="_Toc53149077" w:history="1">
+          <w:hyperlink w:anchor="_Toc53154824" w:history="1">
             <w:r>
               <w:rPr>
                 <w:rStyle w:val="Hyperlink"/>
@@ -5513,7 +5651,7 @@
                 <w:noProof/>
                 <w:webHidden/>
               </w:rPr>
-              <w:instrText xml:space="preserve"> PAGEREF _Toc53149077 \h </w:instrText>
+              <w:instrText xml:space="preserve"> PAGEREF _Toc53154824 \h </w:instrText>
             </w:r>
             <w:r>
               <w:rPr>
@@ -5555,7 +5693,7 @@
               <w:noProof/>
             </w:rPr>
           </w:pPr>
-          <w:hyperlink w:anchor="_Toc53149078" w:history="1">
+          <w:hyperlink w:anchor="_Toc53154825" w:history="1">
             <w:r>
               <w:rPr>
                 <w:rStyle w:val="Hyperlink"/>
@@ -5582,7 +5720,7 @@
                 <w:noProof/>
                 <w:webHidden/>
               </w:rPr>
-              <w:instrText xml:space="preserve"> PAGEREF _Toc53149078 \h </w:instrText>
+              <w:instrText xml:space="preserve"> PAGEREF _Toc53154825 \h </w:instrText>
             </w:r>
             <w:r>
               <w:rPr>
@@ -5624,7 +5762,7 @@
               <w:noProof/>
             </w:rPr>
           </w:pPr>
-          <w:hyperlink w:anchor="_Toc53149079" w:history="1">
+          <w:hyperlink w:anchor="_Toc53154826" w:history="1">
             <w:r>
               <w:rPr>
                 <w:rStyle w:val="Hyperlink"/>
@@ -5651,7 +5789,7 @@
                 <w:noProof/>
                 <w:webHidden/>
               </w:rPr>
-              <w:instrText xml:space="preserve"> PAGEREF _Toc53149079 \h </w:instrText>
+              <w:instrText xml:space="preserve"> PAGEREF _Toc53154826 \h </w:instrText>
             </w:r>
             <w:r>
               <w:rPr>
@@ -5671,7 +5809,7 @@
                 <w:noProof/>
                 <w:webHidden/>
               </w:rPr>
-              <w:t>52</w:t>
+              <w:t>53</w:t>
             </w:r>
             <w:r>
               <w:rPr>
@@ -5719,9 +5857,8 @@
       <w:pPr>
         <w:pStyle w:val="Heading1"/>
       </w:pPr>
-      <w:bookmarkStart w:id="0" w:name="_Toc53149000"/>
-      <w:r>
-        <w:lastRenderedPageBreak/>
+      <w:bookmarkStart w:id="0" w:name="_Toc53154745"/>
+      <w:r>
         <w:t>Introduction to Airflow</w:t>
       </w:r>
       <w:bookmarkEnd w:id="0"/>
@@ -5778,7 +5915,7 @@
       <w:pPr>
         <w:pStyle w:val="Heading1"/>
       </w:pPr>
-      <w:bookmarkStart w:id="1" w:name="_Toc53149001"/>
+      <w:bookmarkStart w:id="1" w:name="_Toc53154746"/>
       <w:r>
         <w:t>Basic Terminologies Used in Airflow</w:t>
       </w:r>
@@ -5788,7 +5925,7 @@
       <w:pPr>
         <w:pStyle w:val="Heading2"/>
       </w:pPr>
-      <w:bookmarkStart w:id="2" w:name="_Toc53149002"/>
+      <w:bookmarkStart w:id="2" w:name="_Toc53154747"/>
       <w:r>
         <w:t>Dag</w:t>
       </w:r>
@@ -5804,7 +5941,7 @@
       <w:pPr>
         <w:pStyle w:val="Heading2"/>
       </w:pPr>
-      <w:bookmarkStart w:id="3" w:name="_Toc53149003"/>
+      <w:bookmarkStart w:id="3" w:name="_Toc53154748"/>
       <w:r>
         <w:t>Operator</w:t>
       </w:r>
@@ -5820,7 +5957,7 @@
       <w:pPr>
         <w:pStyle w:val="Heading2"/>
       </w:pPr>
-      <w:bookmarkStart w:id="4" w:name="_Toc53149004"/>
+      <w:bookmarkStart w:id="4" w:name="_Toc53154749"/>
       <w:r>
         <w:t>Task</w:t>
       </w:r>
@@ -5836,7 +5973,7 @@
       <w:pPr>
         <w:pStyle w:val="Heading2"/>
       </w:pPr>
-      <w:bookmarkStart w:id="5" w:name="_Toc53149005"/>
+      <w:bookmarkStart w:id="5" w:name="_Toc53154750"/>
       <w:r>
         <w:t>Workflow</w:t>
       </w:r>
@@ -5865,9 +6002,8 @@
       <w:pPr>
         <w:pStyle w:val="Heading1"/>
       </w:pPr>
-      <w:bookmarkStart w:id="6" w:name="_Toc53149006"/>
-      <w:r>
-        <w:lastRenderedPageBreak/>
+      <w:bookmarkStart w:id="6" w:name="_Toc53154751"/>
+      <w:r>
         <w:t>Airflow Installation</w:t>
       </w:r>
       <w:bookmarkEnd w:id="6"/>
@@ -6204,7 +6340,7 @@
       <w:pPr>
         <w:pStyle w:val="Heading2"/>
       </w:pPr>
-      <w:bookmarkStart w:id="7" w:name="_Toc53149007"/>
+      <w:bookmarkStart w:id="7" w:name="_Toc53154752"/>
       <w:r>
         <w:t>Configuring airflow.cfg</w:t>
       </w:r>
@@ -6260,7 +6396,7 @@
       <w:pPr>
         <w:pStyle w:val="Heading3"/>
       </w:pPr>
-      <w:bookmarkStart w:id="8" w:name="_Toc53149008"/>
+      <w:bookmarkStart w:id="8" w:name="_Toc53154753"/>
       <w:r>
         <w:t>Configuring locations</w:t>
       </w:r>
@@ -6300,6 +6436,7 @@
           <w:sz w:val="24"/>
           <w:szCs w:val="24"/>
         </w:rPr>
+        <w:lastRenderedPageBreak/>
         <w:drawing>
           <wp:inline distT="0" distB="0" distL="0" distR="0" wp14:anchorId="50ADB1AE" wp14:editId="32862FC9">
             <wp:extent cx="5181600" cy="762000"/>
@@ -6352,7 +6489,6 @@
           <w:sz w:val="24"/>
           <w:szCs w:val="24"/>
         </w:rPr>
-        <w:lastRenderedPageBreak/>
         <w:t>[core]</w:t>
       </w:r>
     </w:p>
@@ -6406,7 +6542,7 @@
       <w:pPr>
         <w:pStyle w:val="Heading3"/>
       </w:pPr>
-      <w:bookmarkStart w:id="9" w:name="_Toc53149009"/>
+      <w:bookmarkStart w:id="9" w:name="_Toc53154754"/>
       <w:r>
         <w:t>Setting up database connection</w:t>
       </w:r>
@@ -6704,6 +6840,7 @@
         <w:rPr>
           <w:noProof/>
         </w:rPr>
+        <w:lastRenderedPageBreak/>
         <w:drawing>
           <wp:inline distT="0" distB="0" distL="0" distR="0" wp14:anchorId="61069A13" wp14:editId="5551ACC2">
             <wp:extent cx="5662507" cy="1009650"/>
@@ -6762,9 +6899,8 @@
       <w:pPr>
         <w:pStyle w:val="Heading3"/>
       </w:pPr>
-      <w:bookmarkStart w:id="10" w:name="_Toc53149010"/>
-      <w:r>
-        <w:lastRenderedPageBreak/>
+      <w:bookmarkStart w:id="10" w:name="_Toc53154755"/>
+      <w:r>
         <w:t>Configuring Mail</w:t>
       </w:r>
       <w:bookmarkEnd w:id="10"/>
@@ -7026,7 +7162,7 @@
       <w:pPr>
         <w:pStyle w:val="Heading3"/>
       </w:pPr>
-      <w:bookmarkStart w:id="11" w:name="_Toc53149011"/>
+      <w:bookmarkStart w:id="11" w:name="_Toc53154756"/>
       <w:r>
         <w:t>Load Example DAG</w:t>
       </w:r>
@@ -7066,6 +7202,7 @@
           <w:sz w:val="24"/>
           <w:szCs w:val="24"/>
         </w:rPr>
+        <w:lastRenderedPageBreak/>
         <w:drawing>
           <wp:inline distT="0" distB="0" distL="0" distR="0" wp14:anchorId="5AF96901" wp14:editId="2D3E444D">
             <wp:extent cx="6818095" cy="1085850"/>
@@ -7297,8 +7434,9 @@
       <w:pPr>
         <w:pStyle w:val="Heading3"/>
       </w:pPr>
-      <w:bookmarkStart w:id="12" w:name="_Toc53149012"/>
-      <w:r>
+      <w:bookmarkStart w:id="12" w:name="_Toc53154757"/>
+      <w:r>
+        <w:lastRenderedPageBreak/>
         <w:t>Executor</w:t>
       </w:r>
       <w:bookmarkEnd w:id="12"/>
@@ -7388,7 +7526,7 @@
       <w:pPr>
         <w:pStyle w:val="Heading3"/>
       </w:pPr>
-      <w:bookmarkStart w:id="13" w:name="_Toc53149013"/>
+      <w:bookmarkStart w:id="13" w:name="_Toc53154758"/>
       <w:r>
         <w:t>Other configs</w:t>
       </w:r>
@@ -7454,27 +7592,107 @@
         </w:rPr>
       </w:pPr>
     </w:p>
+    <w:p>
+      <w:pPr>
+        <w:tabs>
+          <w:tab w:val="left" w:pos="916"/>
+          <w:tab w:val="left" w:pos="1832"/>
+          <w:tab w:val="left" w:pos="2748"/>
+          <w:tab w:val="left" w:pos="3664"/>
+          <w:tab w:val="left" w:pos="4580"/>
+          <w:tab w:val="left" w:pos="5496"/>
+          <w:tab w:val="left" w:pos="6412"/>
+          <w:tab w:val="left" w:pos="7328"/>
+          <w:tab w:val="left" w:pos="8244"/>
+          <w:tab w:val="left" w:pos="9160"/>
+          <w:tab w:val="left" w:pos="10076"/>
+          <w:tab w:val="left" w:pos="10992"/>
+          <w:tab w:val="left" w:pos="11908"/>
+          <w:tab w:val="left" w:pos="12824"/>
+          <w:tab w:val="left" w:pos="13740"/>
+          <w:tab w:val="left" w:pos="14656"/>
+        </w:tabs>
+        <w:spacing w:after="0" w:line="240" w:lineRule="auto"/>
+        <w:textAlignment w:val="baseline"/>
+        <w:rPr>
+          <w:rFonts w:ascii="Consolas" w:eastAsia="Times New Roman" w:hAnsi="Consolas" w:cs="Courier New"/>
+          <w:sz w:val="20"/>
+          <w:szCs w:val="20"/>
+          <w:bdr w:val="none" w:sz="0" w:space="0" w:color="auto" w:frame="1"/>
+        </w:rPr>
+      </w:pPr>
+      <w:r>
+        <w:rPr>
+          <w:rFonts w:ascii="Consolas" w:eastAsia="Times New Roman" w:hAnsi="Consolas" w:cs="Courier New"/>
+          <w:sz w:val="20"/>
+          <w:szCs w:val="20"/>
+          <w:bdr w:val="none" w:sz="0" w:space="0" w:color="auto" w:frame="1"/>
+        </w:rPr>
+        <w:t>[webserver]</w:t>
+      </w:r>
+    </w:p>
+    <w:p>
+      <w:pPr>
+        <w:tabs>
+          <w:tab w:val="left" w:pos="916"/>
+          <w:tab w:val="left" w:pos="1832"/>
+          <w:tab w:val="left" w:pos="2748"/>
+          <w:tab w:val="left" w:pos="3664"/>
+          <w:tab w:val="left" w:pos="4580"/>
+          <w:tab w:val="left" w:pos="5496"/>
+          <w:tab w:val="left" w:pos="6412"/>
+          <w:tab w:val="left" w:pos="7328"/>
+          <w:tab w:val="left" w:pos="8244"/>
+          <w:tab w:val="left" w:pos="9160"/>
+          <w:tab w:val="left" w:pos="10076"/>
+          <w:tab w:val="left" w:pos="10992"/>
+          <w:tab w:val="left" w:pos="11908"/>
+          <w:tab w:val="left" w:pos="12824"/>
+          <w:tab w:val="left" w:pos="13740"/>
+          <w:tab w:val="left" w:pos="14656"/>
+        </w:tabs>
+        <w:spacing w:after="0" w:line="240" w:lineRule="auto"/>
+        <w:textAlignment w:val="baseline"/>
+        <w:rPr>
+          <w:rFonts w:ascii="Consolas" w:eastAsia="Times New Roman" w:hAnsi="Consolas" w:cs="Courier New"/>
+          <w:sz w:val="20"/>
+          <w:szCs w:val="20"/>
+        </w:rPr>
+      </w:pPr>
+      <w:r>
+        <w:rPr>
+          <w:rFonts w:ascii="Consolas" w:eastAsia="Times New Roman" w:hAnsi="Consolas" w:cs="Courier New"/>
+          <w:sz w:val="20"/>
+          <w:szCs w:val="20"/>
+          <w:bdr w:val="none" w:sz="0" w:space="0" w:color="auto" w:frame="1"/>
+        </w:rPr>
+        <w:t>rbac = True</w:t>
+      </w:r>
+    </w:p>
+    <w:p>
+      <w:bookmarkStart w:id="14" w:name="_GoBack"/>
+      <w:bookmarkEnd w:id="14"/>
+    </w:p>
     <w:p/>
-    <w:p/>
     <w:p>
       <w:pPr>
         <w:pStyle w:val="Heading1"/>
       </w:pPr>
-      <w:bookmarkStart w:id="14" w:name="_Toc53149014"/>
+      <w:bookmarkStart w:id="15" w:name="_Toc53154759"/>
       <w:r>
         <w:t>Airflow UI</w:t>
       </w:r>
-      <w:bookmarkEnd w:id="14"/>
+      <w:bookmarkEnd w:id="15"/>
     </w:p>
     <w:p>
       <w:pPr>
         <w:pStyle w:val="Heading2"/>
       </w:pPr>
-      <w:bookmarkStart w:id="15" w:name="_Toc53149015"/>
+      <w:bookmarkStart w:id="16" w:name="_Toc53154760"/>
       <w:r>
         <w:t>DAGs page</w:t>
       </w:r>
-      <w:bookmarkEnd w:id="15"/>
+      <w:bookmarkEnd w:id="16"/>
     </w:p>
     <w:p>
       <w:pPr>
@@ -8274,12 +8492,12 @@
       <w:pPr>
         <w:pStyle w:val="Heading2"/>
       </w:pPr>
-      <w:bookmarkStart w:id="16" w:name="_Toc53149016"/>
+      <w:bookmarkStart w:id="17" w:name="_Toc53154761"/>
       <w:r>
         <w:lastRenderedPageBreak/>
         <w:t>Security Page</w:t>
       </w:r>
-      <w:bookmarkEnd w:id="16"/>
+      <w:bookmarkEnd w:id="17"/>
     </w:p>
     <w:p>
       <w:r>
@@ -8445,22 +8663,19 @@
     <w:p/>
     <w:p>
       <w:r>
-        <w:t>Similary we can also add role, by clicking on List Role</w:t>
-      </w:r>
-      <w:r>
-        <w:t>s Option, click +icon then fill all details of user.</w:t>
+        <w:t>Similary we can also add role, by clicking on List Roles Option, click +icon then fill all details of user.</w:t>
       </w:r>
     </w:p>
     <w:p>
       <w:pPr>
         <w:pStyle w:val="Heading2"/>
       </w:pPr>
-      <w:bookmarkStart w:id="17" w:name="_Toc53149017"/>
+      <w:bookmarkStart w:id="18" w:name="_Toc53154762"/>
       <w:r>
         <w:lastRenderedPageBreak/>
         <w:t>Browse Page</w:t>
       </w:r>
-      <w:bookmarkEnd w:id="17"/>
+      <w:bookmarkEnd w:id="18"/>
     </w:p>
     <w:p>
       <w:r>
@@ -8515,11 +8730,11 @@
       <w:pPr>
         <w:pStyle w:val="Heading2"/>
       </w:pPr>
-      <w:bookmarkStart w:id="18" w:name="_Toc53149018"/>
+      <w:bookmarkStart w:id="19" w:name="_Toc53154763"/>
       <w:r>
         <w:t>Admin Page</w:t>
       </w:r>
-      <w:bookmarkEnd w:id="18"/>
+      <w:bookmarkEnd w:id="19"/>
     </w:p>
     <w:p>
       <w:r>
@@ -8669,12 +8884,12 @@
       <w:pPr>
         <w:pStyle w:val="Heading1"/>
       </w:pPr>
-      <w:bookmarkStart w:id="19" w:name="_Toc53149019"/>
+      <w:bookmarkStart w:id="20" w:name="_Toc53154764"/>
       <w:r>
         <w:lastRenderedPageBreak/>
         <w:t>Views in UI</w:t>
       </w:r>
-      <w:bookmarkEnd w:id="19"/>
+      <w:bookmarkEnd w:id="20"/>
     </w:p>
     <w:p>
       <w:pPr>
@@ -9255,11 +9470,11 @@
       <w:pPr>
         <w:pStyle w:val="Heading1"/>
       </w:pPr>
-      <w:bookmarkStart w:id="20" w:name="_Toc53149020"/>
+      <w:bookmarkStart w:id="21" w:name="_Toc53154765"/>
       <w:r>
         <w:t>Airflow CLI Comands</w:t>
       </w:r>
-      <w:bookmarkEnd w:id="20"/>
+      <w:bookmarkEnd w:id="21"/>
     </w:p>
     <w:p>
       <w:pPr>
@@ -9270,7 +9485,7 @@
           <w:u w:val="none"/>
         </w:rPr>
       </w:pPr>
-      <w:bookmarkStart w:id="21" w:name="_Toc53149021"/>
+      <w:bookmarkStart w:id="22" w:name="_Toc53154766"/>
       <w:r>
         <w:rPr>
           <w:rStyle w:val="Hyperlink"/>
@@ -9279,7 +9494,7 @@
         </w:rPr>
         <w:t>Create user</w:t>
       </w:r>
-      <w:bookmarkEnd w:id="21"/>
+      <w:bookmarkEnd w:id="22"/>
     </w:p>
     <w:p>
       <w:pPr>
@@ -9321,7 +9536,7 @@
           <w:u w:val="none"/>
         </w:rPr>
       </w:pPr>
-      <w:bookmarkStart w:id="22" w:name="_Toc53149022"/>
+      <w:bookmarkStart w:id="23" w:name="_Toc53154767"/>
       <w:r>
         <w:rPr>
           <w:rStyle w:val="Hyperlink"/>
@@ -9330,7 +9545,7 @@
         </w:rPr>
         <w:t>Reset Database</w:t>
       </w:r>
-      <w:bookmarkEnd w:id="22"/>
+      <w:bookmarkEnd w:id="23"/>
     </w:p>
     <w:p>
       <w:pPr>
@@ -9422,11 +9637,11 @@
       <w:pPr>
         <w:pStyle w:val="Heading2"/>
       </w:pPr>
-      <w:bookmarkStart w:id="23" w:name="_Toc53149023"/>
+      <w:bookmarkStart w:id="24" w:name="_Toc53154768"/>
       <w:r>
         <w:t>Initialize database</w:t>
       </w:r>
-      <w:bookmarkEnd w:id="23"/>
+      <w:bookmarkEnd w:id="24"/>
     </w:p>
     <w:p>
       <w:pPr>
@@ -9487,12 +9702,12 @@
       <w:pPr>
         <w:pStyle w:val="Heading2"/>
       </w:pPr>
-      <w:bookmarkStart w:id="24" w:name="_Toc53149024"/>
+      <w:bookmarkStart w:id="25" w:name="_Toc53154769"/>
       <w:r>
         <w:lastRenderedPageBreak/>
         <w:t>Run Airflow</w:t>
       </w:r>
-      <w:bookmarkEnd w:id="24"/>
+      <w:bookmarkEnd w:id="25"/>
     </w:p>
     <w:p>
       <w:pPr>
@@ -9618,11 +9833,11 @@
       <w:pPr>
         <w:pStyle w:val="Heading2"/>
       </w:pPr>
-      <w:bookmarkStart w:id="25" w:name="_Toc53149025"/>
+      <w:bookmarkStart w:id="26" w:name="_Toc53154770"/>
       <w:r>
         <w:t>Print list of active dags</w:t>
       </w:r>
-      <w:bookmarkEnd w:id="25"/>
+      <w:bookmarkEnd w:id="26"/>
     </w:p>
     <w:p>
       <w:pPr>
@@ -9660,11 +9875,11 @@
       <w:pPr>
         <w:pStyle w:val="Heading2"/>
       </w:pPr>
-      <w:bookmarkStart w:id="26" w:name="_Toc53149026"/>
+      <w:bookmarkStart w:id="27" w:name="_Toc53154771"/>
       <w:r>
         <w:t>Test Single Task</w:t>
       </w:r>
-      <w:bookmarkEnd w:id="26"/>
+      <w:bookmarkEnd w:id="27"/>
     </w:p>
     <w:p>
       <w:pPr>
@@ -9723,11 +9938,11 @@
       <w:pPr>
         <w:pStyle w:val="Heading2"/>
       </w:pPr>
-      <w:bookmarkStart w:id="27" w:name="_Toc53149027"/>
+      <w:bookmarkStart w:id="28" w:name="_Toc53154772"/>
       <w:r>
         <w:t>Print list of tasks of certain DAG</w:t>
       </w:r>
-      <w:bookmarkEnd w:id="27"/>
+      <w:bookmarkEnd w:id="28"/>
     </w:p>
     <w:p>
       <w:pPr>
@@ -9764,14 +9979,14 @@
       <w:pPr>
         <w:pStyle w:val="Heading2"/>
       </w:pPr>
-      <w:bookmarkStart w:id="28" w:name="_Toc53149028"/>
+      <w:bookmarkStart w:id="29" w:name="_Toc53154773"/>
       <w:r>
         <w:t>Print</w:t>
       </w:r>
       <w:r>
         <w:t xml:space="preserve"> the hierarchy of tasks</w:t>
       </w:r>
-      <w:bookmarkEnd w:id="28"/>
+      <w:bookmarkEnd w:id="29"/>
       <w:r>
         <w:t xml:space="preserve"> </w:t>
       </w:r>
@@ -9811,11 +10026,11 @@
       <w:pPr>
         <w:pStyle w:val="Heading2"/>
       </w:pPr>
-      <w:bookmarkStart w:id="29" w:name="_Toc53149029"/>
+      <w:bookmarkStart w:id="30" w:name="_Toc53154774"/>
       <w:r>
         <w:t>Create Connection</w:t>
       </w:r>
-      <w:bookmarkEnd w:id="29"/>
+      <w:bookmarkEnd w:id="30"/>
     </w:p>
     <w:p>
       <w:r>
@@ -9836,11 +10051,11 @@
       <w:pPr>
         <w:pStyle w:val="Heading2"/>
       </w:pPr>
-      <w:bookmarkStart w:id="30" w:name="_Toc53149030"/>
+      <w:bookmarkStart w:id="31" w:name="_Toc53154775"/>
       <w:r>
         <w:t>List all Connections</w:t>
       </w:r>
-      <w:bookmarkEnd w:id="30"/>
+      <w:bookmarkEnd w:id="31"/>
       <w:r>
         <w:t xml:space="preserve"> </w:t>
       </w:r>
@@ -9886,11 +10101,11 @@
       <w:pPr>
         <w:pStyle w:val="Heading2"/>
       </w:pPr>
-      <w:bookmarkStart w:id="31" w:name="_Toc53149031"/>
+      <w:bookmarkStart w:id="32" w:name="_Toc53154776"/>
       <w:r>
         <w:t>Delete Connection</w:t>
       </w:r>
-      <w:bookmarkEnd w:id="31"/>
+      <w:bookmarkEnd w:id="32"/>
     </w:p>
     <w:p>
       <w:pPr>
@@ -9921,14 +10136,14 @@
       <w:pPr>
         <w:pStyle w:val="Heading2"/>
       </w:pPr>
-      <w:bookmarkStart w:id="32" w:name="_Toc53149032"/>
+      <w:bookmarkStart w:id="33" w:name="_Toc53154777"/>
       <w:r>
         <w:t>G</w:t>
       </w:r>
       <w:r>
         <w:t>et dag runs</w:t>
       </w:r>
-      <w:bookmarkEnd w:id="32"/>
+      <w:bookmarkEnd w:id="33"/>
     </w:p>
     <w:p>
       <w:pPr>
@@ -9949,7 +10164,7 @@
       <w:pPr>
         <w:pStyle w:val="Heading2"/>
       </w:pPr>
-      <w:bookmarkStart w:id="33" w:name="_Toc53149033"/>
+      <w:bookmarkStart w:id="34" w:name="_Toc53154778"/>
       <w:r>
         <w:lastRenderedPageBreak/>
         <w:t>T</w:t>
@@ -9957,7 +10172,7 @@
       <w:r>
         <w:t>rigger dag</w:t>
       </w:r>
-      <w:bookmarkEnd w:id="33"/>
+      <w:bookmarkEnd w:id="34"/>
       <w:r>
         <w:t xml:space="preserve"> </w:t>
       </w:r>
@@ -9986,14 +10201,14 @@
       <w:pPr>
         <w:pStyle w:val="Heading2"/>
       </w:pPr>
-      <w:bookmarkStart w:id="34" w:name="_Toc53149034"/>
+      <w:bookmarkStart w:id="35" w:name="_Toc53154779"/>
       <w:r>
         <w:t>Pause/ U</w:t>
       </w:r>
       <w:r>
         <w:t>npause dag</w:t>
       </w:r>
-      <w:bookmarkEnd w:id="34"/>
+      <w:bookmarkEnd w:id="35"/>
     </w:p>
     <w:p>
       <w:pPr>
@@ -10039,14 +10254,14 @@
       <w:pPr>
         <w:pStyle w:val="Heading2"/>
       </w:pPr>
-      <w:bookmarkStart w:id="35" w:name="_Toc53149035"/>
+      <w:bookmarkStart w:id="36" w:name="_Toc53154780"/>
       <w:r>
         <w:t>V</w:t>
       </w:r>
       <w:r>
         <w:t>iew next excution time of dag</w:t>
       </w:r>
-      <w:bookmarkEnd w:id="35"/>
+      <w:bookmarkEnd w:id="36"/>
     </w:p>
     <w:p>
       <w:pPr>
@@ -10082,11 +10297,11 @@
       <w:pPr>
         <w:pStyle w:val="Heading2"/>
       </w:pPr>
-      <w:bookmarkStart w:id="36" w:name="_Toc53149036"/>
+      <w:bookmarkStart w:id="37" w:name="_Toc53154781"/>
       <w:r>
         <w:t>Delete all records for Airflow metadata database</w:t>
       </w:r>
-      <w:bookmarkEnd w:id="36"/>
+      <w:bookmarkEnd w:id="37"/>
     </w:p>
     <w:p>
       <w:r>
@@ -10105,14 +10320,14 @@
       <w:pPr>
         <w:pStyle w:val="Heading1"/>
       </w:pPr>
-      <w:bookmarkStart w:id="37" w:name="_Toc53149037"/>
+      <w:bookmarkStart w:id="38" w:name="_Toc53154782"/>
       <w:r>
         <w:t xml:space="preserve">Start Airflow </w:t>
       </w:r>
       <w:r>
         <w:t>as background process</w:t>
       </w:r>
-      <w:bookmarkEnd w:id="37"/>
+      <w:bookmarkEnd w:id="38"/>
     </w:p>
     <w:p>
       <w:pPr>
@@ -10938,15 +11153,12 @@
         </w:rPr>
       </w:pPr>
     </w:p>
-    <w:p>
-      <w:bookmarkStart w:id="38" w:name="_GoBack"/>
-      <w:bookmarkEnd w:id="38"/>
-    </w:p>
+    <w:p/>
     <w:p>
       <w:pPr>
         <w:pStyle w:val="Heading1"/>
       </w:pPr>
-      <w:bookmarkStart w:id="39" w:name="_Toc53149038"/>
+      <w:bookmarkStart w:id="39" w:name="_Toc53154783"/>
       <w:r>
         <w:t>Airflow State</w:t>
       </w:r>
@@ -10986,7 +11198,7 @@
       <w:pPr>
         <w:pStyle w:val="Heading2"/>
       </w:pPr>
-      <w:bookmarkStart w:id="40" w:name="_Toc53149039"/>
+      <w:bookmarkStart w:id="40" w:name="_Toc53154784"/>
       <w:r>
         <w:t>Dagrun</w:t>
       </w:r>
@@ -11038,7 +11250,7 @@
       <w:pPr>
         <w:pStyle w:val="Heading2"/>
       </w:pPr>
-      <w:bookmarkStart w:id="41" w:name="_Toc53149040"/>
+      <w:bookmarkStart w:id="41" w:name="_Toc53154785"/>
       <w:r>
         <w:t>Task</w:t>
       </w:r>
@@ -11048,7 +11260,7 @@
       <w:pPr>
         <w:pStyle w:val="Heading3"/>
       </w:pPr>
-      <w:bookmarkStart w:id="42" w:name="_Toc53149041"/>
+      <w:bookmarkStart w:id="42" w:name="_Toc53154786"/>
       <w:r>
         <w:t>LifeCycle of Airflow Task State</w:t>
       </w:r>
@@ -11599,15 +11811,13 @@
     <w:p/>
     <w:p/>
     <w:p/>
-    <w:p/>
-    <w:p/>
-    <w:p/>
     <w:p>
       <w:pPr>
         <w:pStyle w:val="Heading1"/>
       </w:pPr>
-      <w:bookmarkStart w:id="43" w:name="_Toc53149042"/>
-      <w:r>
+      <w:bookmarkStart w:id="43" w:name="_Toc53154787"/>
+      <w:r>
+        <w:lastRenderedPageBreak/>
         <w:t>Writing DAG Program</w:t>
       </w:r>
       <w:bookmarkEnd w:id="43"/>
@@ -11790,7 +12000,7 @@
       <w:pPr>
         <w:pStyle w:val="Heading2"/>
       </w:pPr>
-      <w:bookmarkStart w:id="44" w:name="_Toc53149043"/>
+      <w:bookmarkStart w:id="44" w:name="_Toc53154788"/>
       <w:r>
         <w:t>Import module</w:t>
       </w:r>
@@ -12208,8 +12418,9 @@
       <w:pPr>
         <w:pStyle w:val="Heading2"/>
       </w:pPr>
-      <w:bookmarkStart w:id="45" w:name="_Toc53149044"/>
-      <w:r>
+      <w:bookmarkStart w:id="45" w:name="_Toc53154789"/>
+      <w:r>
+        <w:lastRenderedPageBreak/>
         <w:t>Default arguments</w:t>
       </w:r>
       <w:bookmarkEnd w:id="45"/>
@@ -12633,8 +12844,9 @@
       <w:pPr>
         <w:pStyle w:val="Heading2"/>
       </w:pPr>
-      <w:bookmarkStart w:id="46" w:name="_Toc53149045"/>
-      <w:r>
+      <w:bookmarkStart w:id="46" w:name="_Toc53154790"/>
+      <w:r>
+        <w:lastRenderedPageBreak/>
         <w:t>Instantiate a dag</w:t>
       </w:r>
       <w:bookmarkEnd w:id="46"/>
@@ -12792,7 +13004,7 @@
       <w:pPr>
         <w:pStyle w:val="Heading2"/>
       </w:pPr>
-      <w:bookmarkStart w:id="47" w:name="_Toc53149046"/>
+      <w:bookmarkStart w:id="47" w:name="_Toc53154791"/>
       <w:r>
         <w:t>Tasks</w:t>
       </w:r>
@@ -13062,11 +13274,12 @@
           <w:rFonts w:eastAsia="Times New Roman"/>
         </w:rPr>
       </w:pPr>
-      <w:bookmarkStart w:id="48" w:name="_Toc53149047"/>
+      <w:bookmarkStart w:id="48" w:name="_Toc53154792"/>
       <w:r>
         <w:rPr>
           <w:rFonts w:eastAsia="Times New Roman"/>
         </w:rPr>
+        <w:lastRenderedPageBreak/>
         <w:t>Setting up Dependencies</w:t>
       </w:r>
       <w:bookmarkEnd w:id="48"/>
@@ -13270,7 +13483,7 @@
       <w:pPr>
         <w:pStyle w:val="Heading2"/>
       </w:pPr>
-      <w:bookmarkStart w:id="49" w:name="_Toc53149048"/>
+      <w:bookmarkStart w:id="49" w:name="_Toc53154793"/>
       <w:r>
         <w:t>Making config driven</w:t>
       </w:r>
@@ -14683,7 +14896,7 @@
       <w:pPr>
         <w:pStyle w:val="Heading1"/>
       </w:pPr>
-      <w:bookmarkStart w:id="50" w:name="_Toc53149049"/>
+      <w:bookmarkStart w:id="50" w:name="_Toc53154794"/>
       <w:r>
         <w:lastRenderedPageBreak/>
         <w:t>Operators</w:t>
@@ -14705,7 +14918,7 @@
       <w:pPr>
         <w:pStyle w:val="Heading2"/>
       </w:pPr>
-      <w:bookmarkStart w:id="51" w:name="_Toc53149050"/>
+      <w:bookmarkStart w:id="51" w:name="_Toc53154795"/>
       <w:r>
         <w:t>Properties of Operators:</w:t>
       </w:r>
@@ -14737,7 +14950,7 @@
       <w:pPr>
         <w:pStyle w:val="Heading2"/>
       </w:pPr>
-      <w:bookmarkStart w:id="52" w:name="_Toc53149051"/>
+      <w:bookmarkStart w:id="52" w:name="_Toc53154796"/>
       <w:r>
         <w:t>Different types of Operator</w:t>
       </w:r>
@@ -14869,7 +15082,7 @@
       <w:pPr>
         <w:pStyle w:val="Heading2"/>
       </w:pPr>
-      <w:bookmarkStart w:id="53" w:name="_Toc53149052"/>
+      <w:bookmarkStart w:id="53" w:name="_Toc53154797"/>
       <w:r>
         <w:t xml:space="preserve">Importing </w:t>
       </w:r>
@@ -15000,7 +15213,7 @@
       <w:pPr>
         <w:pStyle w:val="Heading2"/>
       </w:pPr>
-      <w:bookmarkStart w:id="54" w:name="_Toc53149053"/>
+      <w:bookmarkStart w:id="54" w:name="_Toc53154798"/>
       <w:r>
         <w:t>Operatorwise Explanation</w:t>
       </w:r>
@@ -15010,7 +15223,7 @@
       <w:pPr>
         <w:pStyle w:val="Heading3"/>
       </w:pPr>
-      <w:bookmarkStart w:id="55" w:name="_Toc53149054"/>
+      <w:bookmarkStart w:id="55" w:name="_Toc53154799"/>
       <w:r>
         <w:t>BashOperator</w:t>
       </w:r>
@@ -15116,7 +15329,7 @@
       <w:pPr>
         <w:pStyle w:val="Heading3"/>
       </w:pPr>
-      <w:bookmarkStart w:id="56" w:name="_Toc53149055"/>
+      <w:bookmarkStart w:id="56" w:name="_Toc53154800"/>
       <w:r>
         <w:t>Python Operator</w:t>
       </w:r>
@@ -15273,7 +15486,7 @@
       <w:pPr>
         <w:pStyle w:val="Heading3"/>
       </w:pPr>
-      <w:bookmarkStart w:id="57" w:name="_Toc53149056"/>
+      <w:bookmarkStart w:id="57" w:name="_Toc53154801"/>
       <w:r>
         <w:t>MySqlOperator</w:t>
       </w:r>
@@ -15602,7 +15815,7 @@
       <w:pPr>
         <w:pStyle w:val="Heading3"/>
       </w:pPr>
-      <w:bookmarkStart w:id="58" w:name="_Toc53149057"/>
+      <w:bookmarkStart w:id="58" w:name="_Toc53154802"/>
       <w:r>
         <w:t>Email Operator</w:t>
       </w:r>
@@ -15777,7 +15990,7 @@
       <w:pPr>
         <w:pStyle w:val="Heading3"/>
       </w:pPr>
-      <w:bookmarkStart w:id="59" w:name="_Toc53149058"/>
+      <w:bookmarkStart w:id="59" w:name="_Toc53154803"/>
       <w:r>
         <w:t>Dummy Operator</w:t>
       </w:r>
@@ -16004,7 +16217,7 @@
       <w:pPr>
         <w:pStyle w:val="Heading3"/>
       </w:pPr>
-      <w:bookmarkStart w:id="60" w:name="_Toc53149059"/>
+      <w:bookmarkStart w:id="60" w:name="_Toc53154804"/>
       <w:r>
         <w:t>Branch Python Operator</w:t>
       </w:r>
@@ -16330,7 +16543,7 @@
       <w:pPr>
         <w:pStyle w:val="Heading1"/>
       </w:pPr>
-      <w:bookmarkStart w:id="61" w:name="_Toc53149060"/>
+      <w:bookmarkStart w:id="61" w:name="_Toc53154805"/>
       <w:r>
         <w:t>Sensor</w:t>
       </w:r>
@@ -16340,7 +16553,7 @@
       <w:pPr>
         <w:pStyle w:val="Heading2"/>
       </w:pPr>
-      <w:bookmarkStart w:id="62" w:name="_Toc53149061"/>
+      <w:bookmarkStart w:id="62" w:name="_Toc53154806"/>
       <w:r>
         <w:t>Definition</w:t>
       </w:r>
@@ -16364,7 +16577,7 @@
       <w:pPr>
         <w:pStyle w:val="Heading2"/>
       </w:pPr>
-      <w:bookmarkStart w:id="63" w:name="_Toc53149062"/>
+      <w:bookmarkStart w:id="63" w:name="_Toc53154807"/>
       <w:r>
         <w:t>Importing sensor</w:t>
       </w:r>
@@ -16427,7 +16640,7 @@
       <w:pPr>
         <w:pStyle w:val="Heading2"/>
       </w:pPr>
-      <w:bookmarkStart w:id="64" w:name="_Toc53149063"/>
+      <w:bookmarkStart w:id="64" w:name="_Toc53154808"/>
       <w:r>
         <w:t>Terms associated with Sensor</w:t>
       </w:r>
@@ -16492,7 +16705,7 @@
       <w:pPr>
         <w:pStyle w:val="Heading2"/>
       </w:pPr>
-      <w:bookmarkStart w:id="65" w:name="_Toc53149064"/>
+      <w:bookmarkStart w:id="65" w:name="_Toc53154809"/>
       <w:r>
         <w:t>Explanation of Different Sensor</w:t>
       </w:r>
@@ -16502,7 +16715,7 @@
       <w:pPr>
         <w:pStyle w:val="Heading3"/>
       </w:pPr>
-      <w:bookmarkStart w:id="66" w:name="_Toc53149065"/>
+      <w:bookmarkStart w:id="66" w:name="_Toc53154810"/>
       <w:r>
         <w:t>File Sensor</w:t>
       </w:r>
@@ -16611,7 +16824,7 @@
       <w:pPr>
         <w:pStyle w:val="Heading3"/>
       </w:pPr>
-      <w:bookmarkStart w:id="67" w:name="_Toc53149066"/>
+      <w:bookmarkStart w:id="67" w:name="_Toc53154811"/>
       <w:r>
         <w:t>Sql Sensor</w:t>
       </w:r>
@@ -16809,7 +17022,7 @@
       <w:pPr>
         <w:pStyle w:val="Heading3"/>
       </w:pPr>
-      <w:bookmarkStart w:id="68" w:name="_Toc53149067"/>
+      <w:bookmarkStart w:id="68" w:name="_Toc53154812"/>
       <w:r>
         <w:t>External Task Sensor</w:t>
       </w:r>
@@ -17224,7 +17437,7 @@
       <w:pPr>
         <w:pStyle w:val="Heading1"/>
       </w:pPr>
-      <w:bookmarkStart w:id="69" w:name="_Toc53149068"/>
+      <w:bookmarkStart w:id="69" w:name="_Toc53154813"/>
       <w:r>
         <w:t>Additional Details</w:t>
       </w:r>
@@ -17234,7 +17447,7 @@
       <w:pPr>
         <w:pStyle w:val="Heading2"/>
       </w:pPr>
-      <w:bookmarkStart w:id="70" w:name="_Toc53149069"/>
+      <w:bookmarkStart w:id="70" w:name="_Toc53154814"/>
       <w:r>
         <w:t>Run DAG from failed task onwards</w:t>
       </w:r>
@@ -17521,7 +17734,7 @@
       <w:pPr>
         <w:pStyle w:val="Heading2"/>
       </w:pPr>
-      <w:bookmarkStart w:id="71" w:name="_Toc53149070"/>
+      <w:bookmarkStart w:id="71" w:name="_Toc53154815"/>
       <w:r>
         <w:t>With context manager</w:t>
       </w:r>
@@ -17647,10 +17860,7 @@
         <w:ind w:firstLine="720"/>
       </w:pPr>
       <w:r>
-        <w:t>T2</w:t>
-      </w:r>
-      <w:r>
-        <w:t>=BashOperator(</w:t>
+        <w:t>T2=BashOperator(</w:t>
       </w:r>
     </w:p>
     <w:p>
@@ -17664,13 +17874,7 @@
       </w:pPr>
       <w:r>
         <w:tab/>
-        <w:t>task_id= ‘test</w:t>
-      </w:r>
-      <w:r>
-        <w:t>1</w:t>
-      </w:r>
-      <w:r>
-        <w:t>_dag’,</w:t>
+        <w:t>task_id= ‘test1_dag’,</w:t>
       </w:r>
     </w:p>
     <w:p>
@@ -17684,13 +17888,7 @@
       </w:pPr>
       <w:r>
         <w:tab/>
-        <w:t>bash_command= ‘echo h</w:t>
-      </w:r>
-      <w:r>
-        <w:t>i</w:t>
-      </w:r>
-      <w:r>
-        <w:t>’</w:t>
+        <w:t>bash_command= ‘echo hi’</w:t>
       </w:r>
     </w:p>
     <w:p>
@@ -17786,7 +17984,7 @@
       <w:pPr>
         <w:pStyle w:val="Heading2"/>
       </w:pPr>
-      <w:bookmarkStart w:id="72" w:name="_Toc53149071"/>
+      <w:bookmarkStart w:id="72" w:name="_Toc53154816"/>
       <w:r>
         <w:t>Variables in airflow</w:t>
       </w:r>
@@ -17796,7 +17994,7 @@
       <w:pPr>
         <w:pStyle w:val="Heading3"/>
       </w:pPr>
-      <w:bookmarkStart w:id="73" w:name="_Toc53149072"/>
+      <w:bookmarkStart w:id="73" w:name="_Toc53154817"/>
       <w:r>
         <w:t>Add</w:t>
       </w:r>
@@ -18054,7 +18252,7 @@
       <w:pPr>
         <w:pStyle w:val="Heading3"/>
       </w:pPr>
-      <w:bookmarkStart w:id="74" w:name="_Toc53149073"/>
+      <w:bookmarkStart w:id="74" w:name="_Toc53154818"/>
       <w:r>
         <w:t>Use varible in dag file</w:t>
       </w:r>
@@ -18082,7 +18280,17 @@
       <w:pPr>
         <w:pStyle w:val="Heading2"/>
       </w:pPr>
-      <w:bookmarkStart w:id="75" w:name="_Toc53149074"/>
+    </w:p>
+    <w:p>
+      <w:pPr>
+        <w:pStyle w:val="Heading2"/>
+      </w:pPr>
+    </w:p>
+    <w:p>
+      <w:pPr>
+        <w:pStyle w:val="Heading2"/>
+      </w:pPr>
+      <w:bookmarkStart w:id="75" w:name="_Toc53154819"/>
       <w:r>
         <w:t>Backfill and Catchup</w:t>
       </w:r>
@@ -18260,6 +18468,7 @@
         </w:pBdr>
       </w:pPr>
       <w:r>
+        <w:lastRenderedPageBreak/>
         <w:t>catchup=False will stop execution for past runs in dag level i.e. whole dag will not get executed for past run. We cannot stop execution of dag for past run in task level by using this option. This can be performed by using LatestOnly Operator.</w:t>
       </w:r>
     </w:p>
@@ -18267,9 +18476,18 @@
       <w:pPr>
         <w:pStyle w:val="Heading2"/>
       </w:pPr>
-      <w:bookmarkStart w:id="76" w:name="_Toc53149075"/>
-      <w:r>
-        <w:lastRenderedPageBreak/>
+    </w:p>
+    <w:p>
+      <w:pPr>
+        <w:pStyle w:val="Heading2"/>
+      </w:pPr>
+    </w:p>
+    <w:p>
+      <w:pPr>
+        <w:pStyle w:val="Heading2"/>
+      </w:pPr>
+      <w:bookmarkStart w:id="76" w:name="_Toc53154820"/>
+      <w:r>
         <w:t>LatestOnly Operator</w:t>
       </w:r>
       <w:bookmarkEnd w:id="76"/>
@@ -18333,7 +18551,7 @@
       <w:pPr>
         <w:pStyle w:val="Heading2"/>
       </w:pPr>
-      <w:bookmarkStart w:id="77" w:name="_Toc53149076"/>
+      <w:bookmarkStart w:id="77" w:name="_Toc53154821"/>
       <w:r>
         <w:t>.airflowignore file</w:t>
       </w:r>
@@ -18466,6 +18684,7 @@
         <w:rPr>
           <w:noProof/>
         </w:rPr>
+        <w:lastRenderedPageBreak/>
         <w:drawing>
           <wp:inline distT="0" distB="0" distL="0" distR="0" wp14:anchorId="11D1D3DA" wp14:editId="54B117AF">
             <wp:extent cx="4714875" cy="1001911"/>
@@ -18505,126 +18724,849 @@
     </w:p>
     <w:p>
       <w:pPr>
+        <w:pStyle w:val="Heading2"/>
+      </w:pPr>
+    </w:p>
+    <w:p/>
+    <w:p>
+      <w:pPr>
+        <w:pStyle w:val="Heading2"/>
+      </w:pPr>
+      <w:bookmarkStart w:id="78" w:name="_Toc53154822"/>
+      <w:r>
+        <w:t>Provide_context in Python Operator</w:t>
+      </w:r>
+      <w:bookmarkEnd w:id="78"/>
+    </w:p>
+    <w:p>
+      <w:pPr>
+        <w:pBdr>
+          <w:top w:val="single" w:sz="4" w:space="1" w:color="auto"/>
+          <w:left w:val="single" w:sz="4" w:space="4" w:color="auto"/>
+          <w:bottom w:val="single" w:sz="4" w:space="1" w:color="auto"/>
+          <w:right w:val="single" w:sz="4" w:space="4" w:color="auto"/>
+        </w:pBdr>
+        <w:rPr>
+          <w:b/>
+        </w:rPr>
+      </w:pPr>
+      <w:r>
+        <w:rPr>
+          <w:b/>
+        </w:rPr>
+        <w:t>Example:</w:t>
+      </w:r>
+    </w:p>
+    <w:p>
+      <w:pPr>
+        <w:pBdr>
+          <w:top w:val="single" w:sz="4" w:space="1" w:color="auto"/>
+          <w:left w:val="single" w:sz="4" w:space="4" w:color="auto"/>
+          <w:bottom w:val="single" w:sz="4" w:space="1" w:color="auto"/>
+          <w:right w:val="single" w:sz="4" w:space="4" w:color="auto"/>
+        </w:pBdr>
+      </w:pPr>
+      <w:r>
+        <w:t>def python_function(**kwargs):</w:t>
+      </w:r>
+    </w:p>
+    <w:p>
+      <w:pPr>
+        <w:pBdr>
+          <w:top w:val="single" w:sz="4" w:space="1" w:color="auto"/>
+          <w:left w:val="single" w:sz="4" w:space="4" w:color="auto"/>
+          <w:bottom w:val="single" w:sz="4" w:space="1" w:color="auto"/>
+          <w:right w:val="single" w:sz="4" w:space="4" w:color="auto"/>
+        </w:pBdr>
+      </w:pPr>
+      <w:r>
+        <w:t xml:space="preserve">    print(kwargs['params']['a'])</w:t>
+      </w:r>
+    </w:p>
+    <w:p>
+      <w:pPr>
+        <w:pBdr>
+          <w:top w:val="single" w:sz="4" w:space="1" w:color="auto"/>
+          <w:left w:val="single" w:sz="4" w:space="4" w:color="auto"/>
+          <w:bottom w:val="single" w:sz="4" w:space="1" w:color="auto"/>
+          <w:right w:val="single" w:sz="4" w:space="4" w:color="auto"/>
+        </w:pBdr>
+      </w:pPr>
+    </w:p>
+    <w:p>
+      <w:pPr>
+        <w:pBdr>
+          <w:top w:val="single" w:sz="4" w:space="1" w:color="auto"/>
+          <w:left w:val="single" w:sz="4" w:space="4" w:color="auto"/>
+          <w:bottom w:val="single" w:sz="4" w:space="1" w:color="auto"/>
+          <w:right w:val="single" w:sz="4" w:space="4" w:color="auto"/>
+        </w:pBdr>
+      </w:pPr>
+      <w:r>
+        <w:t>t2 = PythonOperator(</w:t>
+      </w:r>
+    </w:p>
+    <w:p>
+      <w:pPr>
+        <w:pBdr>
+          <w:top w:val="single" w:sz="4" w:space="1" w:color="auto"/>
+          <w:left w:val="single" w:sz="4" w:space="4" w:color="auto"/>
+          <w:bottom w:val="single" w:sz="4" w:space="1" w:color="auto"/>
+          <w:right w:val="single" w:sz="4" w:space="4" w:color="auto"/>
+        </w:pBdr>
+      </w:pPr>
+      <w:r>
+        <w:t xml:space="preserve">    task_id='t2',</w:t>
+      </w:r>
+    </w:p>
+    <w:p>
+      <w:pPr>
+        <w:pBdr>
+          <w:top w:val="single" w:sz="4" w:space="1" w:color="auto"/>
+          <w:left w:val="single" w:sz="4" w:space="4" w:color="auto"/>
+          <w:bottom w:val="single" w:sz="4" w:space="1" w:color="auto"/>
+          <w:right w:val="single" w:sz="4" w:space="4" w:color="auto"/>
+        </w:pBdr>
+      </w:pPr>
+      <w:r>
+        <w:t xml:space="preserve">    python_callable=python_function,</w:t>
+      </w:r>
+    </w:p>
+    <w:p>
+      <w:pPr>
+        <w:pBdr>
+          <w:top w:val="single" w:sz="4" w:space="1" w:color="auto"/>
+          <w:left w:val="single" w:sz="4" w:space="4" w:color="auto"/>
+          <w:bottom w:val="single" w:sz="4" w:space="1" w:color="auto"/>
+          <w:right w:val="single" w:sz="4" w:space="4" w:color="auto"/>
+        </w:pBdr>
+      </w:pPr>
+      <w:r>
+        <w:t xml:space="preserve">    dag=dag,</w:t>
+      </w:r>
+    </w:p>
+    <w:p>
+      <w:pPr>
+        <w:pBdr>
+          <w:top w:val="single" w:sz="4" w:space="1" w:color="auto"/>
+          <w:left w:val="single" w:sz="4" w:space="4" w:color="auto"/>
+          <w:bottom w:val="single" w:sz="4" w:space="1" w:color="auto"/>
+          <w:right w:val="single" w:sz="4" w:space="4" w:color="auto"/>
+        </w:pBdr>
+      </w:pPr>
+      <w:r>
+        <w:t xml:space="preserve">    provide_context=True,</w:t>
+      </w:r>
+    </w:p>
+    <w:p>
+      <w:pPr>
+        <w:pBdr>
+          <w:top w:val="single" w:sz="4" w:space="1" w:color="auto"/>
+          <w:left w:val="single" w:sz="4" w:space="4" w:color="auto"/>
+          <w:bottom w:val="single" w:sz="4" w:space="1" w:color="auto"/>
+          <w:right w:val="single" w:sz="4" w:space="4" w:color="auto"/>
+        </w:pBdr>
+      </w:pPr>
+      <w:r>
+        <w:t xml:space="preserve">    params={</w:t>
+      </w:r>
+    </w:p>
+    <w:p>
+      <w:pPr>
+        <w:pBdr>
+          <w:top w:val="single" w:sz="4" w:space="1" w:color="auto"/>
+          <w:left w:val="single" w:sz="4" w:space="4" w:color="auto"/>
+          <w:bottom w:val="single" w:sz="4" w:space="1" w:color="auto"/>
+          <w:right w:val="single" w:sz="4" w:space="4" w:color="auto"/>
+        </w:pBdr>
+      </w:pPr>
+      <w:r>
+        <w:t xml:space="preserve">        "a":"a",</w:t>
+      </w:r>
+    </w:p>
+    <w:p>
+      <w:pPr>
+        <w:pBdr>
+          <w:top w:val="single" w:sz="4" w:space="1" w:color="auto"/>
+          <w:left w:val="single" w:sz="4" w:space="4" w:color="auto"/>
+          <w:bottom w:val="single" w:sz="4" w:space="1" w:color="auto"/>
+          <w:right w:val="single" w:sz="4" w:space="4" w:color="auto"/>
+        </w:pBdr>
+      </w:pPr>
+      <w:r>
+        <w:t xml:space="preserve">    }</w:t>
+      </w:r>
+    </w:p>
+    <w:p>
+      <w:pPr>
+        <w:pBdr>
+          <w:top w:val="single" w:sz="4" w:space="1" w:color="auto"/>
+          <w:left w:val="single" w:sz="4" w:space="4" w:color="auto"/>
+          <w:bottom w:val="single" w:sz="4" w:space="1" w:color="auto"/>
+          <w:right w:val="single" w:sz="4" w:space="4" w:color="auto"/>
+        </w:pBdr>
+      </w:pPr>
+      <w:r>
+        <w:t>)</w:t>
+      </w:r>
+    </w:p>
+    <w:p/>
+    <w:p/>
+    <w:p/>
+    <w:p/>
+    <w:p>
+      <w:pPr>
+        <w:pStyle w:val="Heading2"/>
+      </w:pPr>
+      <w:bookmarkStart w:id="79" w:name="_Toc53154823"/>
+      <w:r>
+        <w:t>Pass paramter to Python operator</w:t>
+      </w:r>
+      <w:bookmarkEnd w:id="79"/>
+    </w:p>
+    <w:p>
+      <w:pPr>
+        <w:shd w:val="clear" w:color="auto" w:fill="FFFFFF"/>
+        <w:spacing w:after="384" w:line="240" w:lineRule="auto"/>
+        <w:textAlignment w:val="baseline"/>
+        <w:rPr>
+          <w:rFonts w:asciiTheme="majorHAnsi" w:eastAsia="Times New Roman" w:hAnsiTheme="majorHAnsi" w:cstheme="majorHAnsi"/>
+          <w:color w:val="3A3A3A"/>
+          <w:sz w:val="23"/>
+          <w:szCs w:val="23"/>
+        </w:rPr>
+      </w:pPr>
+      <w:r>
+        <w:rPr>
+          <w:rFonts w:asciiTheme="majorHAnsi" w:eastAsia="Times New Roman" w:hAnsiTheme="majorHAnsi" w:cstheme="majorHAnsi"/>
+          <w:color w:val="3A3A3A"/>
+          <w:sz w:val="23"/>
+          <w:szCs w:val="23"/>
+        </w:rPr>
+        <w:t>There are actually two ways of passing parameters.</w:t>
+      </w:r>
+    </w:p>
+    <w:p>
+      <w:pPr>
+        <w:numPr>
+          <w:ilvl w:val="0"/>
+          <w:numId w:val="17"/>
+        </w:numPr>
+        <w:shd w:val="clear" w:color="auto" w:fill="FFFFFF"/>
+        <w:spacing w:after="0" w:line="240" w:lineRule="auto"/>
+        <w:textAlignment w:val="baseline"/>
+        <w:rPr>
+          <w:rFonts w:asciiTheme="majorHAnsi" w:eastAsia="Times New Roman" w:hAnsiTheme="majorHAnsi" w:cstheme="majorHAnsi"/>
+          <w:color w:val="3A3A3A"/>
+          <w:sz w:val="23"/>
+          <w:szCs w:val="23"/>
+        </w:rPr>
+      </w:pPr>
+      <w:r>
+        <w:rPr>
+          <w:rFonts w:asciiTheme="majorHAnsi" w:eastAsia="Times New Roman" w:hAnsiTheme="majorHAnsi" w:cstheme="majorHAnsi"/>
+          <w:color w:val="3A3A3A"/>
+          <w:sz w:val="23"/>
+          <w:szCs w:val="23"/>
+        </w:rPr>
+        <w:t>First, we can use the </w:t>
+      </w:r>
+      <w:r>
+        <w:rPr>
+          <w:rFonts w:asciiTheme="majorHAnsi" w:eastAsia="Times New Roman" w:hAnsiTheme="majorHAnsi" w:cstheme="majorHAnsi"/>
+          <w:b/>
+          <w:bCs/>
+          <w:color w:val="3A3A3A"/>
+          <w:sz w:val="23"/>
+          <w:szCs w:val="23"/>
+          <w:bdr w:val="none" w:sz="0" w:space="0" w:color="auto" w:frame="1"/>
+        </w:rPr>
+        <w:t>op_args</w:t>
+      </w:r>
+      <w:r>
+        <w:rPr>
+          <w:rFonts w:asciiTheme="majorHAnsi" w:eastAsia="Times New Roman" w:hAnsiTheme="majorHAnsi" w:cstheme="majorHAnsi"/>
+          <w:color w:val="3A3A3A"/>
+          <w:sz w:val="23"/>
+          <w:szCs w:val="23"/>
+        </w:rPr>
+        <w:t> parameter which is a </w:t>
+      </w:r>
+      <w:r>
+        <w:rPr>
+          <w:rFonts w:asciiTheme="majorHAnsi" w:eastAsia="Times New Roman" w:hAnsiTheme="majorHAnsi" w:cstheme="majorHAnsi"/>
+          <w:b/>
+          <w:bCs/>
+          <w:color w:val="3A3A3A"/>
+          <w:sz w:val="23"/>
+          <w:szCs w:val="23"/>
+          <w:bdr w:val="none" w:sz="0" w:space="0" w:color="auto" w:frame="1"/>
+        </w:rPr>
+        <w:t>list of</w:t>
+      </w:r>
+      <w:r>
+        <w:rPr>
+          <w:rFonts w:asciiTheme="majorHAnsi" w:eastAsia="Times New Roman" w:hAnsiTheme="majorHAnsi" w:cstheme="majorHAnsi"/>
+          <w:color w:val="3A3A3A"/>
+          <w:sz w:val="23"/>
+          <w:szCs w:val="23"/>
+        </w:rPr>
+        <w:t> </w:t>
+      </w:r>
+      <w:r>
+        <w:rPr>
+          <w:rFonts w:asciiTheme="majorHAnsi" w:eastAsia="Times New Roman" w:hAnsiTheme="majorHAnsi" w:cstheme="majorHAnsi"/>
+          <w:b/>
+          <w:bCs/>
+          <w:color w:val="3A3A3A"/>
+          <w:sz w:val="23"/>
+          <w:szCs w:val="23"/>
+          <w:bdr w:val="none" w:sz="0" w:space="0" w:color="auto" w:frame="1"/>
+        </w:rPr>
+        <w:t>positional arguments</w:t>
+      </w:r>
+      <w:r>
+        <w:rPr>
+          <w:rFonts w:asciiTheme="majorHAnsi" w:eastAsia="Times New Roman" w:hAnsiTheme="majorHAnsi" w:cstheme="majorHAnsi"/>
+          <w:color w:val="3A3A3A"/>
+          <w:sz w:val="23"/>
+          <w:szCs w:val="23"/>
+        </w:rPr>
+        <w:t> that will get unpacked when calling the callable function.</w:t>
+      </w:r>
+    </w:p>
+    <w:p>
+      <w:pPr>
+        <w:numPr>
+          <w:ilvl w:val="0"/>
+          <w:numId w:val="17"/>
+        </w:numPr>
+        <w:shd w:val="clear" w:color="auto" w:fill="FFFFFF"/>
+        <w:spacing w:after="0" w:line="240" w:lineRule="auto"/>
+        <w:textAlignment w:val="baseline"/>
+        <w:rPr>
+          <w:rFonts w:asciiTheme="majorHAnsi" w:eastAsia="Times New Roman" w:hAnsiTheme="majorHAnsi" w:cstheme="majorHAnsi"/>
+          <w:color w:val="3A3A3A"/>
+          <w:sz w:val="23"/>
+          <w:szCs w:val="23"/>
+        </w:rPr>
+      </w:pPr>
+      <w:r>
+        <w:rPr>
+          <w:rFonts w:asciiTheme="majorHAnsi" w:eastAsia="Times New Roman" w:hAnsiTheme="majorHAnsi" w:cstheme="majorHAnsi"/>
+          <w:color w:val="3A3A3A"/>
+          <w:sz w:val="23"/>
+          <w:szCs w:val="23"/>
+        </w:rPr>
+        <w:t>Second, we can use the </w:t>
+      </w:r>
+      <w:r>
+        <w:rPr>
+          <w:rFonts w:asciiTheme="majorHAnsi" w:eastAsia="Times New Roman" w:hAnsiTheme="majorHAnsi" w:cstheme="majorHAnsi"/>
+          <w:b/>
+          <w:bCs/>
+          <w:color w:val="3A3A3A"/>
+          <w:sz w:val="23"/>
+          <w:szCs w:val="23"/>
+          <w:bdr w:val="none" w:sz="0" w:space="0" w:color="auto" w:frame="1"/>
+        </w:rPr>
+        <w:t>op_kwargs</w:t>
+      </w:r>
+      <w:r>
+        <w:rPr>
+          <w:rFonts w:asciiTheme="majorHAnsi" w:eastAsia="Times New Roman" w:hAnsiTheme="majorHAnsi" w:cstheme="majorHAnsi"/>
+          <w:color w:val="3A3A3A"/>
+          <w:sz w:val="23"/>
+          <w:szCs w:val="23"/>
+        </w:rPr>
+        <w:t> parameter which is a </w:t>
+      </w:r>
+      <w:r>
+        <w:rPr>
+          <w:rFonts w:asciiTheme="majorHAnsi" w:eastAsia="Times New Roman" w:hAnsiTheme="majorHAnsi" w:cstheme="majorHAnsi"/>
+          <w:b/>
+          <w:bCs/>
+          <w:color w:val="3A3A3A"/>
+          <w:sz w:val="23"/>
+          <w:szCs w:val="23"/>
+          <w:bdr w:val="none" w:sz="0" w:space="0" w:color="auto" w:frame="1"/>
+        </w:rPr>
+        <w:t>dictionary of keyword arguments</w:t>
+      </w:r>
+      <w:r>
+        <w:rPr>
+          <w:rFonts w:asciiTheme="majorHAnsi" w:eastAsia="Times New Roman" w:hAnsiTheme="majorHAnsi" w:cstheme="majorHAnsi"/>
+          <w:color w:val="3A3A3A"/>
+          <w:sz w:val="23"/>
+          <w:szCs w:val="23"/>
+        </w:rPr>
+        <w:t> that will get unpacked in the callable function.</w:t>
+      </w:r>
+      <w:r>
+        <w:rPr>
+          <w:rFonts w:asciiTheme="majorHAnsi" w:eastAsia="Times New Roman" w:hAnsiTheme="majorHAnsi" w:cstheme="majorHAnsi"/>
+          <w:color w:val="3A3A3A"/>
+          <w:sz w:val="23"/>
+          <w:szCs w:val="23"/>
+        </w:rPr>
+        <w:t xml:space="preserve"> Unpacking is done her using *.</w:t>
+      </w:r>
+    </w:p>
+    <w:p/>
+    <w:p>
+      <w:pPr>
+        <w:pBdr>
+          <w:top w:val="single" w:sz="4" w:space="1" w:color="auto"/>
+          <w:left w:val="single" w:sz="4" w:space="4" w:color="auto"/>
+          <w:bottom w:val="single" w:sz="4" w:space="1" w:color="auto"/>
+          <w:right w:val="single" w:sz="4" w:space="4" w:color="auto"/>
+        </w:pBdr>
+        <w:rPr>
+          <w:b/>
+        </w:rPr>
+      </w:pPr>
+      <w:r>
+        <w:rPr>
+          <w:b/>
+        </w:rPr>
+        <w:lastRenderedPageBreak/>
+        <w:t># op_kwargs</w:t>
+      </w:r>
+    </w:p>
+    <w:p>
+      <w:pPr>
+        <w:pBdr>
+          <w:top w:val="single" w:sz="4" w:space="1" w:color="auto"/>
+          <w:left w:val="single" w:sz="4" w:space="4" w:color="auto"/>
+          <w:bottom w:val="single" w:sz="4" w:space="1" w:color="auto"/>
+          <w:right w:val="single" w:sz="4" w:space="4" w:color="auto"/>
+        </w:pBdr>
+      </w:pPr>
+      <w:r>
+        <w:t>def python_function(**kwargs):</w:t>
+      </w:r>
+    </w:p>
+    <w:p>
+      <w:pPr>
+        <w:pBdr>
+          <w:top w:val="single" w:sz="4" w:space="1" w:color="auto"/>
+          <w:left w:val="single" w:sz="4" w:space="4" w:color="auto"/>
+          <w:bottom w:val="single" w:sz="4" w:space="1" w:color="auto"/>
+          <w:right w:val="single" w:sz="4" w:space="4" w:color="auto"/>
+        </w:pBdr>
+      </w:pPr>
+      <w:r>
+        <w:t xml:space="preserve">    </w:t>
+      </w:r>
+      <w:r>
+        <w:tab/>
+        <w:t>print(kwargs['random_base'])</w:t>
+      </w:r>
+    </w:p>
+    <w:p>
+      <w:pPr>
+        <w:pBdr>
+          <w:top w:val="single" w:sz="4" w:space="1" w:color="auto"/>
+          <w:left w:val="single" w:sz="4" w:space="4" w:color="auto"/>
+          <w:bottom w:val="single" w:sz="4" w:space="1" w:color="auto"/>
+          <w:right w:val="single" w:sz="4" w:space="4" w:color="auto"/>
+        </w:pBdr>
+      </w:pPr>
+      <w:r>
+        <w:tab/>
+        <w:t>print(kwargs[‘key’])</w:t>
+      </w:r>
+    </w:p>
+    <w:p>
+      <w:pPr>
+        <w:pBdr>
+          <w:top w:val="single" w:sz="4" w:space="1" w:color="auto"/>
+          <w:left w:val="single" w:sz="4" w:space="4" w:color="auto"/>
+          <w:bottom w:val="single" w:sz="4" w:space="1" w:color="auto"/>
+          <w:right w:val="single" w:sz="4" w:space="4" w:color="auto"/>
+        </w:pBdr>
+      </w:pPr>
+    </w:p>
+    <w:p>
+      <w:pPr>
+        <w:pBdr>
+          <w:top w:val="single" w:sz="4" w:space="1" w:color="auto"/>
+          <w:left w:val="single" w:sz="4" w:space="4" w:color="auto"/>
+          <w:bottom w:val="single" w:sz="4" w:space="1" w:color="auto"/>
+          <w:right w:val="single" w:sz="4" w:space="4" w:color="auto"/>
+        </w:pBdr>
+      </w:pPr>
+      <w:r>
+        <w:t>t2 = PythonOperator(</w:t>
+      </w:r>
+    </w:p>
+    <w:p>
+      <w:pPr>
+        <w:pBdr>
+          <w:top w:val="single" w:sz="4" w:space="1" w:color="auto"/>
+          <w:left w:val="single" w:sz="4" w:space="4" w:color="auto"/>
+          <w:bottom w:val="single" w:sz="4" w:space="1" w:color="auto"/>
+          <w:right w:val="single" w:sz="4" w:space="4" w:color="auto"/>
+        </w:pBdr>
+      </w:pPr>
+      <w:r>
+        <w:t xml:space="preserve">    </w:t>
+      </w:r>
+      <w:r>
+        <w:tab/>
+        <w:t>task_id='t2',</w:t>
+      </w:r>
+    </w:p>
+    <w:p>
+      <w:pPr>
+        <w:pBdr>
+          <w:top w:val="single" w:sz="4" w:space="1" w:color="auto"/>
+          <w:left w:val="single" w:sz="4" w:space="4" w:color="auto"/>
+          <w:bottom w:val="single" w:sz="4" w:space="1" w:color="auto"/>
+          <w:right w:val="single" w:sz="4" w:space="4" w:color="auto"/>
+        </w:pBdr>
+      </w:pPr>
+      <w:r>
+        <w:t xml:space="preserve">    </w:t>
+      </w:r>
+      <w:r>
+        <w:tab/>
+        <w:t>python_callable=python_function,</w:t>
+      </w:r>
+    </w:p>
+    <w:p>
+      <w:pPr>
+        <w:pBdr>
+          <w:top w:val="single" w:sz="4" w:space="1" w:color="auto"/>
+          <w:left w:val="single" w:sz="4" w:space="4" w:color="auto"/>
+          <w:bottom w:val="single" w:sz="4" w:space="1" w:color="auto"/>
+          <w:right w:val="single" w:sz="4" w:space="4" w:color="auto"/>
+        </w:pBdr>
+      </w:pPr>
+      <w:r>
+        <w:t xml:space="preserve">    </w:t>
+      </w:r>
+      <w:r>
+        <w:tab/>
+        <w:t>dag=dag,</w:t>
+      </w:r>
+    </w:p>
+    <w:p>
+      <w:pPr>
+        <w:pBdr>
+          <w:top w:val="single" w:sz="4" w:space="1" w:color="auto"/>
+          <w:left w:val="single" w:sz="4" w:space="4" w:color="auto"/>
+          <w:bottom w:val="single" w:sz="4" w:space="1" w:color="auto"/>
+          <w:right w:val="single" w:sz="4" w:space="4" w:color="auto"/>
+        </w:pBdr>
+      </w:pPr>
+      <w:r>
+        <w:t xml:space="preserve">    </w:t>
+      </w:r>
+      <w:r>
+        <w:tab/>
+        <w:t>op_kwargs={'random_base': float(10) / 10, ‘key’:10}</w:t>
+      </w:r>
+    </w:p>
+    <w:p>
+      <w:pPr>
+        <w:pBdr>
+          <w:top w:val="single" w:sz="4" w:space="1" w:color="auto"/>
+          <w:left w:val="single" w:sz="4" w:space="4" w:color="auto"/>
+          <w:bottom w:val="single" w:sz="4" w:space="1" w:color="auto"/>
+          <w:right w:val="single" w:sz="4" w:space="4" w:color="auto"/>
+        </w:pBdr>
+      </w:pPr>
+      <w:r>
+        <w:t>)</w:t>
+      </w:r>
+    </w:p>
+    <w:p>
+      <w:pPr>
         <w:pStyle w:val="Heading1"/>
       </w:pPr>
-      <w:bookmarkStart w:id="78" w:name="_Toc53149077"/>
-      <w:r>
+    </w:p>
+    <w:p>
+      <w:pPr>
+        <w:pBdr>
+          <w:top w:val="single" w:sz="4" w:space="1" w:color="auto"/>
+          <w:left w:val="single" w:sz="4" w:space="4" w:color="auto"/>
+          <w:bottom w:val="single" w:sz="4" w:space="1" w:color="auto"/>
+          <w:right w:val="single" w:sz="4" w:space="4" w:color="auto"/>
+        </w:pBdr>
+        <w:rPr>
+          <w:b/>
+        </w:rPr>
+      </w:pPr>
+      <w:r>
+        <w:rPr>
+          <w:b/>
+        </w:rPr>
+        <w:t># op_args</w:t>
+      </w:r>
+    </w:p>
+    <w:p>
+      <w:pPr>
+        <w:pBdr>
+          <w:top w:val="single" w:sz="4" w:space="1" w:color="auto"/>
+          <w:left w:val="single" w:sz="4" w:space="4" w:color="auto"/>
+          <w:bottom w:val="single" w:sz="4" w:space="1" w:color="auto"/>
+          <w:right w:val="single" w:sz="4" w:space="4" w:color="auto"/>
+        </w:pBdr>
+      </w:pPr>
+      <w:r>
+        <w:t>def python_function(*kwargs):</w:t>
+      </w:r>
+    </w:p>
+    <w:p>
+      <w:pPr>
+        <w:pBdr>
+          <w:top w:val="single" w:sz="4" w:space="1" w:color="auto"/>
+          <w:left w:val="single" w:sz="4" w:space="4" w:color="auto"/>
+          <w:bottom w:val="single" w:sz="4" w:space="1" w:color="auto"/>
+          <w:right w:val="single" w:sz="4" w:space="4" w:color="auto"/>
+        </w:pBdr>
+      </w:pPr>
+      <w:r>
+        <w:t xml:space="preserve">    </w:t>
+      </w:r>
+      <w:r>
+        <w:tab/>
+        <w:t>print(kwargs[0])</w:t>
+      </w:r>
+    </w:p>
+    <w:p>
+      <w:pPr>
+        <w:pBdr>
+          <w:top w:val="single" w:sz="4" w:space="1" w:color="auto"/>
+          <w:left w:val="single" w:sz="4" w:space="4" w:color="auto"/>
+          <w:bottom w:val="single" w:sz="4" w:space="1" w:color="auto"/>
+          <w:right w:val="single" w:sz="4" w:space="4" w:color="auto"/>
+        </w:pBdr>
+      </w:pPr>
+    </w:p>
+    <w:p>
+      <w:pPr>
+        <w:pBdr>
+          <w:top w:val="single" w:sz="4" w:space="1" w:color="auto"/>
+          <w:left w:val="single" w:sz="4" w:space="4" w:color="auto"/>
+          <w:bottom w:val="single" w:sz="4" w:space="1" w:color="auto"/>
+          <w:right w:val="single" w:sz="4" w:space="4" w:color="auto"/>
+        </w:pBdr>
+      </w:pPr>
+      <w:r>
+        <w:t>t2 = PythonOperator(</w:t>
+      </w:r>
+    </w:p>
+    <w:p>
+      <w:pPr>
+        <w:pBdr>
+          <w:top w:val="single" w:sz="4" w:space="1" w:color="auto"/>
+          <w:left w:val="single" w:sz="4" w:space="4" w:color="auto"/>
+          <w:bottom w:val="single" w:sz="4" w:space="1" w:color="auto"/>
+          <w:right w:val="single" w:sz="4" w:space="4" w:color="auto"/>
+        </w:pBdr>
+      </w:pPr>
+      <w:r>
+        <w:t xml:space="preserve">    </w:t>
+      </w:r>
+      <w:r>
+        <w:tab/>
+        <w:t>task_id='t2',</w:t>
+      </w:r>
+    </w:p>
+    <w:p>
+      <w:pPr>
+        <w:pBdr>
+          <w:top w:val="single" w:sz="4" w:space="1" w:color="auto"/>
+          <w:left w:val="single" w:sz="4" w:space="4" w:color="auto"/>
+          <w:bottom w:val="single" w:sz="4" w:space="1" w:color="auto"/>
+          <w:right w:val="single" w:sz="4" w:space="4" w:color="auto"/>
+        </w:pBdr>
+      </w:pPr>
+      <w:r>
+        <w:t xml:space="preserve">    </w:t>
+      </w:r>
+      <w:r>
+        <w:tab/>
+        <w:t>python_callable=python_function,</w:t>
+      </w:r>
+    </w:p>
+    <w:p>
+      <w:pPr>
+        <w:pBdr>
+          <w:top w:val="single" w:sz="4" w:space="1" w:color="auto"/>
+          <w:left w:val="single" w:sz="4" w:space="4" w:color="auto"/>
+          <w:bottom w:val="single" w:sz="4" w:space="1" w:color="auto"/>
+          <w:right w:val="single" w:sz="4" w:space="4" w:color="auto"/>
+        </w:pBdr>
+      </w:pPr>
+      <w:r>
+        <w:t xml:space="preserve">    </w:t>
+      </w:r>
+      <w:r>
+        <w:tab/>
+        <w:t>dag=dag,</w:t>
+      </w:r>
+    </w:p>
+    <w:p>
+      <w:pPr>
+        <w:pBdr>
+          <w:top w:val="single" w:sz="4" w:space="1" w:color="auto"/>
+          <w:left w:val="single" w:sz="4" w:space="4" w:color="auto"/>
+          <w:bottom w:val="single" w:sz="4" w:space="1" w:color="auto"/>
+          <w:right w:val="single" w:sz="4" w:space="4" w:color="auto"/>
+        </w:pBdr>
+      </w:pPr>
+      <w:r>
+        <w:t xml:space="preserve">    </w:t>
+      </w:r>
+      <w:r>
+        <w:tab/>
+        <w:t>op_args=[1,2,3]</w:t>
+      </w:r>
+    </w:p>
+    <w:p>
+      <w:pPr>
+        <w:pBdr>
+          <w:top w:val="single" w:sz="4" w:space="1" w:color="auto"/>
+          <w:left w:val="single" w:sz="4" w:space="4" w:color="auto"/>
+          <w:bottom w:val="single" w:sz="4" w:space="1" w:color="auto"/>
+          <w:right w:val="single" w:sz="4" w:space="4" w:color="auto"/>
+        </w:pBdr>
+      </w:pPr>
+      <w:r>
+        <w:t>)</w:t>
+      </w:r>
+    </w:p>
+    <w:p/>
+    <w:p>
+      <w:pPr>
+        <w:pStyle w:val="Heading1"/>
+      </w:pPr>
+    </w:p>
+    <w:p>
+      <w:pPr>
+        <w:pStyle w:val="Heading1"/>
+      </w:pPr>
+      <w:bookmarkStart w:id="80" w:name="_Toc53154824"/>
+      <w:r>
+        <w:t>Sending Custom mails with attachment</w:t>
+      </w:r>
+      <w:bookmarkEnd w:id="80"/>
+    </w:p>
+    <w:p>
+      <w:pPr>
+        <w:jc w:val="both"/>
+        <w:rPr>
+          <w:rFonts w:ascii="Times New Roman" w:hAnsi="Times New Roman" w:cs="Times New Roman"/>
+          <w:sz w:val="24"/>
+          <w:szCs w:val="24"/>
+        </w:rPr>
+      </w:pPr>
+    </w:p>
+    <w:p>
+      <w:pPr>
+        <w:pBdr>
+          <w:top w:val="single" w:sz="4" w:space="1" w:color="auto"/>
+          <w:left w:val="single" w:sz="4" w:space="1" w:color="auto"/>
+          <w:bottom w:val="single" w:sz="4" w:space="1" w:color="auto"/>
+          <w:right w:val="single" w:sz="4" w:space="1" w:color="auto"/>
+        </w:pBdr>
+        <w:jc w:val="both"/>
+        <w:rPr>
+          <w:rFonts w:ascii="Times New Roman" w:hAnsi="Times New Roman" w:cs="Times New Roman"/>
+          <w:color w:val="FF0000"/>
+          <w:sz w:val="24"/>
+          <w:szCs w:val="24"/>
+        </w:rPr>
+      </w:pPr>
+      <w:r>
+        <w:rPr>
+          <w:rFonts w:ascii="Times New Roman" w:hAnsi="Times New Roman" w:cs="Times New Roman"/>
+          <w:color w:val="FF0000"/>
+          <w:sz w:val="24"/>
+          <w:szCs w:val="24"/>
+        </w:rPr>
+        <w:t># importing default modules</w:t>
+      </w:r>
+    </w:p>
+    <w:p>
+      <w:pPr>
+        <w:pBdr>
+          <w:top w:val="single" w:sz="4" w:space="1" w:color="auto"/>
+          <w:left w:val="single" w:sz="4" w:space="1" w:color="auto"/>
+          <w:bottom w:val="single" w:sz="4" w:space="1" w:color="auto"/>
+          <w:right w:val="single" w:sz="4" w:space="1" w:color="auto"/>
+        </w:pBdr>
+        <w:jc w:val="both"/>
+        <w:rPr>
+          <w:rFonts w:ascii="Times New Roman" w:hAnsi="Times New Roman" w:cs="Times New Roman"/>
+          <w:color w:val="FF0000"/>
+          <w:sz w:val="24"/>
+          <w:szCs w:val="24"/>
+        </w:rPr>
+      </w:pPr>
+      <w:r>
+        <w:rPr>
+          <w:rFonts w:ascii="Times New Roman" w:hAnsi="Times New Roman" w:cs="Times New Roman"/>
+          <w:color w:val="FF0000"/>
+          <w:sz w:val="24"/>
+          <w:szCs w:val="24"/>
+        </w:rPr>
+        <w:t>import os</w:t>
+      </w:r>
+    </w:p>
+    <w:p>
+      <w:pPr>
+        <w:pBdr>
+          <w:top w:val="single" w:sz="4" w:space="1" w:color="auto"/>
+          <w:left w:val="single" w:sz="4" w:space="1" w:color="auto"/>
+          <w:bottom w:val="single" w:sz="4" w:space="1" w:color="auto"/>
+          <w:right w:val="single" w:sz="4" w:space="1" w:color="auto"/>
+        </w:pBdr>
+        <w:jc w:val="both"/>
+        <w:rPr>
+          <w:rFonts w:ascii="Times New Roman" w:hAnsi="Times New Roman" w:cs="Times New Roman"/>
+          <w:color w:val="FF0000"/>
+          <w:sz w:val="24"/>
+          <w:szCs w:val="24"/>
+        </w:rPr>
+      </w:pPr>
+      <w:r>
+        <w:rPr>
+          <w:rFonts w:ascii="Times New Roman" w:hAnsi="Times New Roman" w:cs="Times New Roman"/>
+          <w:color w:val="FF0000"/>
+          <w:sz w:val="24"/>
+          <w:szCs w:val="24"/>
+        </w:rPr>
+        <w:t>import shutil</w:t>
+      </w:r>
+    </w:p>
+    <w:p>
+      <w:pPr>
+        <w:pBdr>
+          <w:top w:val="single" w:sz="4" w:space="1" w:color="auto"/>
+          <w:left w:val="single" w:sz="4" w:space="1" w:color="auto"/>
+          <w:bottom w:val="single" w:sz="4" w:space="1" w:color="auto"/>
+          <w:right w:val="single" w:sz="4" w:space="1" w:color="auto"/>
+        </w:pBdr>
+        <w:jc w:val="both"/>
+        <w:rPr>
+          <w:rFonts w:ascii="Times New Roman" w:hAnsi="Times New Roman" w:cs="Times New Roman"/>
+          <w:color w:val="7030A0"/>
+          <w:sz w:val="24"/>
+          <w:szCs w:val="24"/>
+        </w:rPr>
+      </w:pPr>
+      <w:r>
+        <w:rPr>
+          <w:rFonts w:ascii="Times New Roman" w:hAnsi="Times New Roman" w:cs="Times New Roman"/>
+          <w:color w:val="7030A0"/>
+          <w:sz w:val="24"/>
+          <w:szCs w:val="24"/>
+        </w:rPr>
         <w:lastRenderedPageBreak/>
-        <w:t>Sending Custom mails with attachment</w:t>
-      </w:r>
-      <w:bookmarkEnd w:id="78"/>
-    </w:p>
-    <w:p>
-      <w:pPr>
-        <w:jc w:val="both"/>
-        <w:rPr>
-          <w:rFonts w:ascii="Times New Roman" w:hAnsi="Times New Roman" w:cs="Times New Roman"/>
-          <w:sz w:val="24"/>
-          <w:szCs w:val="24"/>
-        </w:rPr>
-      </w:pPr>
-    </w:p>
-    <w:p>
-      <w:pPr>
-        <w:pBdr>
-          <w:top w:val="single" w:sz="4" w:space="1" w:color="auto"/>
-          <w:left w:val="single" w:sz="4" w:space="1" w:color="auto"/>
-          <w:bottom w:val="single" w:sz="4" w:space="1" w:color="auto"/>
-          <w:right w:val="single" w:sz="4" w:space="1" w:color="auto"/>
-        </w:pBdr>
-        <w:jc w:val="both"/>
-        <w:rPr>
-          <w:rFonts w:ascii="Times New Roman" w:hAnsi="Times New Roman" w:cs="Times New Roman"/>
-          <w:color w:val="FF0000"/>
-          <w:sz w:val="24"/>
-          <w:szCs w:val="24"/>
-        </w:rPr>
-      </w:pPr>
-      <w:r>
-        <w:rPr>
-          <w:rFonts w:ascii="Times New Roman" w:hAnsi="Times New Roman" w:cs="Times New Roman"/>
-          <w:color w:val="FF0000"/>
-          <w:sz w:val="24"/>
-          <w:szCs w:val="24"/>
-        </w:rPr>
-        <w:t># importing default modules</w:t>
-      </w:r>
-    </w:p>
-    <w:p>
-      <w:pPr>
-        <w:pBdr>
-          <w:top w:val="single" w:sz="4" w:space="1" w:color="auto"/>
-          <w:left w:val="single" w:sz="4" w:space="1" w:color="auto"/>
-          <w:bottom w:val="single" w:sz="4" w:space="1" w:color="auto"/>
-          <w:right w:val="single" w:sz="4" w:space="1" w:color="auto"/>
-        </w:pBdr>
-        <w:jc w:val="both"/>
-        <w:rPr>
-          <w:rFonts w:ascii="Times New Roman" w:hAnsi="Times New Roman" w:cs="Times New Roman"/>
-          <w:color w:val="FF0000"/>
-          <w:sz w:val="24"/>
-          <w:szCs w:val="24"/>
-        </w:rPr>
-      </w:pPr>
-      <w:r>
-        <w:rPr>
-          <w:rFonts w:ascii="Times New Roman" w:hAnsi="Times New Roman" w:cs="Times New Roman"/>
-          <w:color w:val="FF0000"/>
-          <w:sz w:val="24"/>
-          <w:szCs w:val="24"/>
-        </w:rPr>
-        <w:t>import os</w:t>
-      </w:r>
-    </w:p>
-    <w:p>
-      <w:pPr>
-        <w:pBdr>
-          <w:top w:val="single" w:sz="4" w:space="1" w:color="auto"/>
-          <w:left w:val="single" w:sz="4" w:space="1" w:color="auto"/>
-          <w:bottom w:val="single" w:sz="4" w:space="1" w:color="auto"/>
-          <w:right w:val="single" w:sz="4" w:space="1" w:color="auto"/>
-        </w:pBdr>
-        <w:jc w:val="both"/>
-        <w:rPr>
-          <w:rFonts w:ascii="Times New Roman" w:hAnsi="Times New Roman" w:cs="Times New Roman"/>
-          <w:color w:val="FF0000"/>
-          <w:sz w:val="24"/>
-          <w:szCs w:val="24"/>
-        </w:rPr>
-      </w:pPr>
-      <w:r>
-        <w:rPr>
-          <w:rFonts w:ascii="Times New Roman" w:hAnsi="Times New Roman" w:cs="Times New Roman"/>
-          <w:color w:val="FF0000"/>
-          <w:sz w:val="24"/>
-          <w:szCs w:val="24"/>
-        </w:rPr>
-        <w:t>import shutil</w:t>
-      </w:r>
-    </w:p>
-    <w:p>
-      <w:pPr>
-        <w:pBdr>
-          <w:top w:val="single" w:sz="4" w:space="1" w:color="auto"/>
-          <w:left w:val="single" w:sz="4" w:space="1" w:color="auto"/>
-          <w:bottom w:val="single" w:sz="4" w:space="1" w:color="auto"/>
-          <w:right w:val="single" w:sz="4" w:space="1" w:color="auto"/>
-        </w:pBdr>
-        <w:jc w:val="both"/>
-        <w:rPr>
-          <w:rFonts w:ascii="Times New Roman" w:hAnsi="Times New Roman" w:cs="Times New Roman"/>
-          <w:color w:val="7030A0"/>
-          <w:sz w:val="24"/>
-          <w:szCs w:val="24"/>
-        </w:rPr>
-      </w:pPr>
-      <w:r>
-        <w:rPr>
-          <w:rFonts w:ascii="Times New Roman" w:hAnsi="Times New Roman" w:cs="Times New Roman"/>
-          <w:color w:val="7030A0"/>
-          <w:sz w:val="24"/>
-          <w:szCs w:val="24"/>
-        </w:rPr>
         <w:t># importing airflow modules</w:t>
       </w:r>
     </w:p>
@@ -19614,6 +20556,7 @@
           <w:sz w:val="24"/>
           <w:szCs w:val="24"/>
         </w:rPr>
+        <w:lastRenderedPageBreak/>
         <w:t xml:space="preserve">        </w:t>
       </w:r>
       <w:r>
@@ -20449,127 +21392,127 @@
           <w:sz w:val="24"/>
           <w:szCs w:val="24"/>
         </w:rPr>
+        <w:t>html_template.py</w:t>
+      </w:r>
+    </w:p>
+    <w:p>
+      <w:pPr>
+        <w:pBdr>
+          <w:top w:val="single" w:sz="4" w:space="1" w:color="auto"/>
+          <w:left w:val="single" w:sz="4" w:space="4" w:color="auto"/>
+          <w:bottom w:val="single" w:sz="4" w:space="1" w:color="auto"/>
+          <w:right w:val="single" w:sz="4" w:space="4" w:color="auto"/>
+        </w:pBdr>
+        <w:jc w:val="both"/>
+        <w:rPr>
+          <w:rFonts w:ascii="Times New Roman" w:hAnsi="Times New Roman" w:cs="Times New Roman"/>
+          <w:sz w:val="24"/>
+          <w:szCs w:val="24"/>
+        </w:rPr>
+      </w:pPr>
+      <w:r>
+        <w:rPr>
+          <w:rFonts w:ascii="Times New Roman" w:hAnsi="Times New Roman" w:cs="Times New Roman"/>
+          <w:sz w:val="24"/>
+          <w:szCs w:val="24"/>
+        </w:rPr>
+        <w:t>global salutation</w:t>
+      </w:r>
+    </w:p>
+    <w:p>
+      <w:pPr>
+        <w:pBdr>
+          <w:top w:val="single" w:sz="4" w:space="1" w:color="auto"/>
+          <w:left w:val="single" w:sz="4" w:space="4" w:color="auto"/>
+          <w:bottom w:val="single" w:sz="4" w:space="1" w:color="auto"/>
+          <w:right w:val="single" w:sz="4" w:space="4" w:color="auto"/>
+        </w:pBdr>
+        <w:jc w:val="both"/>
+        <w:rPr>
+          <w:rFonts w:ascii="Times New Roman" w:hAnsi="Times New Roman" w:cs="Times New Roman"/>
+          <w:sz w:val="24"/>
+          <w:szCs w:val="24"/>
+        </w:rPr>
+      </w:pPr>
+      <w:r>
+        <w:rPr>
+          <w:rFonts w:ascii="Times New Roman" w:hAnsi="Times New Roman" w:cs="Times New Roman"/>
+          <w:sz w:val="24"/>
+          <w:szCs w:val="24"/>
+        </w:rPr>
+        <w:t>global success_title</w:t>
+      </w:r>
+    </w:p>
+    <w:p>
+      <w:pPr>
+        <w:pBdr>
+          <w:top w:val="single" w:sz="4" w:space="1" w:color="auto"/>
+          <w:left w:val="single" w:sz="4" w:space="4" w:color="auto"/>
+          <w:bottom w:val="single" w:sz="4" w:space="1" w:color="auto"/>
+          <w:right w:val="single" w:sz="4" w:space="4" w:color="auto"/>
+        </w:pBdr>
+        <w:jc w:val="both"/>
+        <w:rPr>
+          <w:rFonts w:ascii="Times New Roman" w:hAnsi="Times New Roman" w:cs="Times New Roman"/>
+          <w:sz w:val="24"/>
+          <w:szCs w:val="24"/>
+        </w:rPr>
+      </w:pPr>
+      <w:r>
+        <w:rPr>
+          <w:rFonts w:ascii="Times New Roman" w:hAnsi="Times New Roman" w:cs="Times New Roman"/>
+          <w:sz w:val="24"/>
+          <w:szCs w:val="24"/>
+        </w:rPr>
+        <w:t>global success_body</w:t>
+      </w:r>
+    </w:p>
+    <w:p>
+      <w:pPr>
+        <w:pBdr>
+          <w:top w:val="single" w:sz="4" w:space="1" w:color="auto"/>
+          <w:left w:val="single" w:sz="4" w:space="4" w:color="auto"/>
+          <w:bottom w:val="single" w:sz="4" w:space="1" w:color="auto"/>
+          <w:right w:val="single" w:sz="4" w:space="4" w:color="auto"/>
+        </w:pBdr>
+        <w:jc w:val="both"/>
+        <w:rPr>
+          <w:rFonts w:ascii="Times New Roman" w:hAnsi="Times New Roman" w:cs="Times New Roman"/>
+          <w:sz w:val="24"/>
+          <w:szCs w:val="24"/>
+        </w:rPr>
+      </w:pPr>
+      <w:r>
+        <w:rPr>
+          <w:rFonts w:ascii="Times New Roman" w:hAnsi="Times New Roman" w:cs="Times New Roman"/>
+          <w:sz w:val="24"/>
+          <w:szCs w:val="24"/>
+        </w:rPr>
+        <w:t>global failure_title</w:t>
+      </w:r>
+    </w:p>
+    <w:p>
+      <w:pPr>
+        <w:pBdr>
+          <w:top w:val="single" w:sz="4" w:space="1" w:color="auto"/>
+          <w:left w:val="single" w:sz="4" w:space="4" w:color="auto"/>
+          <w:bottom w:val="single" w:sz="4" w:space="1" w:color="auto"/>
+          <w:right w:val="single" w:sz="4" w:space="4" w:color="auto"/>
+        </w:pBdr>
+        <w:jc w:val="both"/>
+        <w:rPr>
+          <w:rFonts w:ascii="Times New Roman" w:hAnsi="Times New Roman" w:cs="Times New Roman"/>
+          <w:sz w:val="24"/>
+          <w:szCs w:val="24"/>
+        </w:rPr>
+      </w:pPr>
+      <w:r>
+        <w:rPr>
+          <w:rFonts w:ascii="Times New Roman" w:hAnsi="Times New Roman" w:cs="Times New Roman"/>
+          <w:sz w:val="24"/>
+          <w:szCs w:val="24"/>
+        </w:rPr>
         <w:lastRenderedPageBreak/>
-        <w:t>html_template.py</w:t>
-      </w:r>
-    </w:p>
-    <w:p>
-      <w:pPr>
-        <w:pBdr>
-          <w:top w:val="single" w:sz="4" w:space="1" w:color="auto"/>
-          <w:left w:val="single" w:sz="4" w:space="4" w:color="auto"/>
-          <w:bottom w:val="single" w:sz="4" w:space="1" w:color="auto"/>
-          <w:right w:val="single" w:sz="4" w:space="4" w:color="auto"/>
-        </w:pBdr>
-        <w:jc w:val="both"/>
-        <w:rPr>
-          <w:rFonts w:ascii="Times New Roman" w:hAnsi="Times New Roman" w:cs="Times New Roman"/>
-          <w:sz w:val="24"/>
-          <w:szCs w:val="24"/>
-        </w:rPr>
-      </w:pPr>
-      <w:r>
-        <w:rPr>
-          <w:rFonts w:ascii="Times New Roman" w:hAnsi="Times New Roman" w:cs="Times New Roman"/>
-          <w:sz w:val="24"/>
-          <w:szCs w:val="24"/>
-        </w:rPr>
-        <w:t>global salutation</w:t>
-      </w:r>
-    </w:p>
-    <w:p>
-      <w:pPr>
-        <w:pBdr>
-          <w:top w:val="single" w:sz="4" w:space="1" w:color="auto"/>
-          <w:left w:val="single" w:sz="4" w:space="4" w:color="auto"/>
-          <w:bottom w:val="single" w:sz="4" w:space="1" w:color="auto"/>
-          <w:right w:val="single" w:sz="4" w:space="4" w:color="auto"/>
-        </w:pBdr>
-        <w:jc w:val="both"/>
-        <w:rPr>
-          <w:rFonts w:ascii="Times New Roman" w:hAnsi="Times New Roman" w:cs="Times New Roman"/>
-          <w:sz w:val="24"/>
-          <w:szCs w:val="24"/>
-        </w:rPr>
-      </w:pPr>
-      <w:r>
-        <w:rPr>
-          <w:rFonts w:ascii="Times New Roman" w:hAnsi="Times New Roman" w:cs="Times New Roman"/>
-          <w:sz w:val="24"/>
-          <w:szCs w:val="24"/>
-        </w:rPr>
-        <w:t>global success_title</w:t>
-      </w:r>
-    </w:p>
-    <w:p>
-      <w:pPr>
-        <w:pBdr>
-          <w:top w:val="single" w:sz="4" w:space="1" w:color="auto"/>
-          <w:left w:val="single" w:sz="4" w:space="4" w:color="auto"/>
-          <w:bottom w:val="single" w:sz="4" w:space="1" w:color="auto"/>
-          <w:right w:val="single" w:sz="4" w:space="4" w:color="auto"/>
-        </w:pBdr>
-        <w:jc w:val="both"/>
-        <w:rPr>
-          <w:rFonts w:ascii="Times New Roman" w:hAnsi="Times New Roman" w:cs="Times New Roman"/>
-          <w:sz w:val="24"/>
-          <w:szCs w:val="24"/>
-        </w:rPr>
-      </w:pPr>
-      <w:r>
-        <w:rPr>
-          <w:rFonts w:ascii="Times New Roman" w:hAnsi="Times New Roman" w:cs="Times New Roman"/>
-          <w:sz w:val="24"/>
-          <w:szCs w:val="24"/>
-        </w:rPr>
-        <w:t>global success_body</w:t>
-      </w:r>
-    </w:p>
-    <w:p>
-      <w:pPr>
-        <w:pBdr>
-          <w:top w:val="single" w:sz="4" w:space="1" w:color="auto"/>
-          <w:left w:val="single" w:sz="4" w:space="4" w:color="auto"/>
-          <w:bottom w:val="single" w:sz="4" w:space="1" w:color="auto"/>
-          <w:right w:val="single" w:sz="4" w:space="4" w:color="auto"/>
-        </w:pBdr>
-        <w:jc w:val="both"/>
-        <w:rPr>
-          <w:rFonts w:ascii="Times New Roman" w:hAnsi="Times New Roman" w:cs="Times New Roman"/>
-          <w:sz w:val="24"/>
-          <w:szCs w:val="24"/>
-        </w:rPr>
-      </w:pPr>
-      <w:r>
-        <w:rPr>
-          <w:rFonts w:ascii="Times New Roman" w:hAnsi="Times New Roman" w:cs="Times New Roman"/>
-          <w:sz w:val="24"/>
-          <w:szCs w:val="24"/>
-        </w:rPr>
-        <w:t>global failure_title</w:t>
-      </w:r>
-    </w:p>
-    <w:p>
-      <w:pPr>
-        <w:pBdr>
-          <w:top w:val="single" w:sz="4" w:space="1" w:color="auto"/>
-          <w:left w:val="single" w:sz="4" w:space="4" w:color="auto"/>
-          <w:bottom w:val="single" w:sz="4" w:space="1" w:color="auto"/>
-          <w:right w:val="single" w:sz="4" w:space="4" w:color="auto"/>
-        </w:pBdr>
-        <w:jc w:val="both"/>
-        <w:rPr>
-          <w:rFonts w:ascii="Times New Roman" w:hAnsi="Times New Roman" w:cs="Times New Roman"/>
-          <w:sz w:val="24"/>
-          <w:szCs w:val="24"/>
-        </w:rPr>
-      </w:pPr>
-      <w:r>
-        <w:rPr>
-          <w:rFonts w:ascii="Times New Roman" w:hAnsi="Times New Roman" w:cs="Times New Roman"/>
-          <w:sz w:val="24"/>
-          <w:szCs w:val="24"/>
-        </w:rPr>
         <w:t>global failure_body</w:t>
       </w:r>
     </w:p>
@@ -21005,15 +21948,14 @@
       <w:pPr>
         <w:pStyle w:val="Heading1"/>
       </w:pPr>
-      <w:bookmarkStart w:id="79" w:name="_Toc53149078"/>
-      <w:r>
-        <w:lastRenderedPageBreak/>
+      <w:bookmarkStart w:id="81" w:name="_Toc53154825"/>
+      <w:r>
         <w:t>Installation of Oracle Client</w:t>
       </w:r>
       <w:r>
         <w:t xml:space="preserve"> in Linux</w:t>
       </w:r>
-      <w:bookmarkEnd w:id="79"/>
+      <w:bookmarkEnd w:id="81"/>
     </w:p>
     <w:p>
       <w:pPr>
@@ -21176,6 +22118,7 @@
           <w:szCs w:val="24"/>
           <w:shd w:val="clear" w:color="auto" w:fill="FBF9F8"/>
         </w:rPr>
+        <w:lastRenderedPageBreak/>
         <w:t>Prior to version 18.3, create the appropriate links for the version of Instant Client. For example:</w:t>
       </w:r>
     </w:p>
@@ -21518,11 +22461,11 @@
       <w:pPr>
         <w:pStyle w:val="Heading1"/>
       </w:pPr>
-      <w:bookmarkStart w:id="80" w:name="_Toc53149079"/>
+      <w:bookmarkStart w:id="82" w:name="_Toc53154826"/>
       <w:r>
         <w:t>Installation of Oracle Client in Windows</w:t>
       </w:r>
-      <w:bookmarkEnd w:id="80"/>
+      <w:bookmarkEnd w:id="82"/>
     </w:p>
     <w:p>
       <w:r>
@@ -21707,6 +22650,155 @@
     </w:lvl>
   </w:abstractNum>
   <w:abstractNum w:abstractNumId="1" w15:restartNumberingAfterBreak="0">
+    <w:nsid w:val="08AB36BC"/>
+    <w:multiLevelType w:val="multilevel"/>
+    <w:tmpl w:val="2D80126C"/>
+    <w:lvl w:ilvl="0">
+      <w:start w:val="1"/>
+      <w:numFmt w:val="bullet"/>
+      <w:lvlText w:val=""/>
+      <w:lvlJc w:val="left"/>
+      <w:pPr>
+        <w:tabs>
+          <w:tab w:val="num" w:pos="720"/>
+        </w:tabs>
+        <w:ind w:left="720" w:hanging="360"/>
+      </w:pPr>
+      <w:rPr>
+        <w:rFonts w:ascii="Symbol" w:hAnsi="Symbol" w:hint="default"/>
+        <w:sz w:val="20"/>
+      </w:rPr>
+    </w:lvl>
+    <w:lvl w:ilvl="1" w:tentative="1">
+      <w:start w:val="1"/>
+      <w:numFmt w:val="bullet"/>
+      <w:lvlText w:val=""/>
+      <w:lvlJc w:val="left"/>
+      <w:pPr>
+        <w:tabs>
+          <w:tab w:val="num" w:pos="1440"/>
+        </w:tabs>
+        <w:ind w:left="1440" w:hanging="360"/>
+      </w:pPr>
+      <w:rPr>
+        <w:rFonts w:ascii="Symbol" w:hAnsi="Symbol" w:hint="default"/>
+        <w:sz w:val="20"/>
+      </w:rPr>
+    </w:lvl>
+    <w:lvl w:ilvl="2" w:tentative="1">
+      <w:start w:val="1"/>
+      <w:numFmt w:val="bullet"/>
+      <w:lvlText w:val=""/>
+      <w:lvlJc w:val="left"/>
+      <w:pPr>
+        <w:tabs>
+          <w:tab w:val="num" w:pos="2160"/>
+        </w:tabs>
+        <w:ind w:left="2160" w:hanging="360"/>
+      </w:pPr>
+      <w:rPr>
+        <w:rFonts w:ascii="Symbol" w:hAnsi="Symbol" w:hint="default"/>
+        <w:sz w:val="20"/>
+      </w:rPr>
+    </w:lvl>
+    <w:lvl w:ilvl="3" w:tentative="1">
+      <w:start w:val="1"/>
+      <w:numFmt w:val="bullet"/>
+      <w:lvlText w:val=""/>
+      <w:lvlJc w:val="left"/>
+      <w:pPr>
+        <w:tabs>
+          <w:tab w:val="num" w:pos="2880"/>
+        </w:tabs>
+        <w:ind w:left="2880" w:hanging="360"/>
+      </w:pPr>
+      <w:rPr>
+        <w:rFonts w:ascii="Symbol" w:hAnsi="Symbol" w:hint="default"/>
+        <w:sz w:val="20"/>
+      </w:rPr>
+    </w:lvl>
+    <w:lvl w:ilvl="4" w:tentative="1">
+      <w:start w:val="1"/>
+      <w:numFmt w:val="bullet"/>
+      <w:lvlText w:val=""/>
+      <w:lvlJc w:val="left"/>
+      <w:pPr>
+        <w:tabs>
+          <w:tab w:val="num" w:pos="3600"/>
+        </w:tabs>
+        <w:ind w:left="3600" w:hanging="360"/>
+      </w:pPr>
+      <w:rPr>
+        <w:rFonts w:ascii="Symbol" w:hAnsi="Symbol" w:hint="default"/>
+        <w:sz w:val="20"/>
+      </w:rPr>
+    </w:lvl>
+    <w:lvl w:ilvl="5" w:tentative="1">
+      <w:start w:val="1"/>
+      <w:numFmt w:val="bullet"/>
+      <w:lvlText w:val=""/>
+      <w:lvlJc w:val="left"/>
+      <w:pPr>
+        <w:tabs>
+          <w:tab w:val="num" w:pos="4320"/>
+        </w:tabs>
+        <w:ind w:left="4320" w:hanging="360"/>
+      </w:pPr>
+      <w:rPr>
+        <w:rFonts w:ascii="Symbol" w:hAnsi="Symbol" w:hint="default"/>
+        <w:sz w:val="20"/>
+      </w:rPr>
+    </w:lvl>
+    <w:lvl w:ilvl="6" w:tentative="1">
+      <w:start w:val="1"/>
+      <w:numFmt w:val="bullet"/>
+      <w:lvlText w:val=""/>
+      <w:lvlJc w:val="left"/>
+      <w:pPr>
+        <w:tabs>
+          <w:tab w:val="num" w:pos="5040"/>
+        </w:tabs>
+        <w:ind w:left="5040" w:hanging="360"/>
+      </w:pPr>
+      <w:rPr>
+        <w:rFonts w:ascii="Symbol" w:hAnsi="Symbol" w:hint="default"/>
+        <w:sz w:val="20"/>
+      </w:rPr>
+    </w:lvl>
+    <w:lvl w:ilvl="7" w:tentative="1">
+      <w:start w:val="1"/>
+      <w:numFmt w:val="bullet"/>
+      <w:lvlText w:val=""/>
+      <w:lvlJc w:val="left"/>
+      <w:pPr>
+        <w:tabs>
+          <w:tab w:val="num" w:pos="5760"/>
+        </w:tabs>
+        <w:ind w:left="5760" w:hanging="360"/>
+      </w:pPr>
+      <w:rPr>
+        <w:rFonts w:ascii="Symbol" w:hAnsi="Symbol" w:hint="default"/>
+        <w:sz w:val="20"/>
+      </w:rPr>
+    </w:lvl>
+    <w:lvl w:ilvl="8" w:tentative="1">
+      <w:start w:val="1"/>
+      <w:numFmt w:val="bullet"/>
+      <w:lvlText w:val=""/>
+      <w:lvlJc w:val="left"/>
+      <w:pPr>
+        <w:tabs>
+          <w:tab w:val="num" w:pos="6480"/>
+        </w:tabs>
+        <w:ind w:left="6480" w:hanging="360"/>
+      </w:pPr>
+      <w:rPr>
+        <w:rFonts w:ascii="Symbol" w:hAnsi="Symbol" w:hint="default"/>
+        <w:sz w:val="20"/>
+      </w:rPr>
+    </w:lvl>
+  </w:abstractNum>
+  <w:abstractNum w:abstractNumId="2" w15:restartNumberingAfterBreak="0">
     <w:nsid w:val="152859AE"/>
     <w:multiLevelType w:val="hybridMultilevel"/>
     <w:tmpl w:val="FDB820A2"/>
@@ -21819,7 +22911,7 @@
       </w:rPr>
     </w:lvl>
   </w:abstractNum>
-  <w:abstractNum w:abstractNumId="2" w15:restartNumberingAfterBreak="0">
+  <w:abstractNum w:abstractNumId="3" w15:restartNumberingAfterBreak="0">
     <w:nsid w:val="1D6D2389"/>
     <w:multiLevelType w:val="hybridMultilevel"/>
     <w:tmpl w:val="27A43EE2"/>
@@ -21908,7 +23000,7 @@
       </w:pPr>
     </w:lvl>
   </w:abstractNum>
-  <w:abstractNum w:abstractNumId="3" w15:restartNumberingAfterBreak="0">
+  <w:abstractNum w:abstractNumId="4" w15:restartNumberingAfterBreak="0">
     <w:nsid w:val="25764BD0"/>
     <w:multiLevelType w:val="hybridMultilevel"/>
     <w:tmpl w:val="525C1506"/>
@@ -21997,7 +23089,7 @@
       </w:pPr>
     </w:lvl>
   </w:abstractNum>
-  <w:abstractNum w:abstractNumId="4" w15:restartNumberingAfterBreak="0">
+  <w:abstractNum w:abstractNumId="5" w15:restartNumberingAfterBreak="0">
     <w:nsid w:val="2A3623AB"/>
     <w:multiLevelType w:val="hybridMultilevel"/>
     <w:tmpl w:val="223475F2"/>
@@ -22086,7 +23178,7 @@
       </w:pPr>
     </w:lvl>
   </w:abstractNum>
-  <w:abstractNum w:abstractNumId="5" w15:restartNumberingAfterBreak="0">
+  <w:abstractNum w:abstractNumId="6" w15:restartNumberingAfterBreak="0">
     <w:nsid w:val="2C9C0C13"/>
     <w:multiLevelType w:val="hybridMultilevel"/>
     <w:tmpl w:val="B0786902"/>
@@ -22199,7 +23291,7 @@
       </w:rPr>
     </w:lvl>
   </w:abstractNum>
-  <w:abstractNum w:abstractNumId="6" w15:restartNumberingAfterBreak="0">
+  <w:abstractNum w:abstractNumId="7" w15:restartNumberingAfterBreak="0">
     <w:nsid w:val="302659FA"/>
     <w:multiLevelType w:val="multilevel"/>
     <w:tmpl w:val="32CC1264"/>
@@ -22348,7 +23440,7 @@
       </w:rPr>
     </w:lvl>
   </w:abstractNum>
-  <w:abstractNum w:abstractNumId="7" w15:restartNumberingAfterBreak="0">
+  <w:abstractNum w:abstractNumId="8" w15:restartNumberingAfterBreak="0">
     <w:nsid w:val="364C477C"/>
     <w:multiLevelType w:val="hybridMultilevel"/>
     <w:tmpl w:val="751E5B1C"/>
@@ -22439,7 +23531,7 @@
       </w:pPr>
     </w:lvl>
   </w:abstractNum>
-  <w:abstractNum w:abstractNumId="8" w15:restartNumberingAfterBreak="0">
+  <w:abstractNum w:abstractNumId="9" w15:restartNumberingAfterBreak="0">
     <w:nsid w:val="3ECF5085"/>
     <w:multiLevelType w:val="hybridMultilevel"/>
     <w:tmpl w:val="929AA75A"/>
@@ -22552,7 +23644,7 @@
       </w:rPr>
     </w:lvl>
   </w:abstractNum>
-  <w:abstractNum w:abstractNumId="9" w15:restartNumberingAfterBreak="0">
+  <w:abstractNum w:abstractNumId="10" w15:restartNumberingAfterBreak="0">
     <w:nsid w:val="47235D66"/>
     <w:multiLevelType w:val="hybridMultilevel"/>
     <w:tmpl w:val="92066B70"/>
@@ -22641,7 +23733,7 @@
       </w:pPr>
     </w:lvl>
   </w:abstractNum>
-  <w:abstractNum w:abstractNumId="10" w15:restartNumberingAfterBreak="0">
+  <w:abstractNum w:abstractNumId="11" w15:restartNumberingAfterBreak="0">
     <w:nsid w:val="4A9E4F6B"/>
     <w:multiLevelType w:val="hybridMultilevel"/>
     <w:tmpl w:val="4F00474A"/>
@@ -22730,7 +23822,7 @@
       </w:pPr>
     </w:lvl>
   </w:abstractNum>
-  <w:abstractNum w:abstractNumId="11" w15:restartNumberingAfterBreak="0">
+  <w:abstractNum w:abstractNumId="12" w15:restartNumberingAfterBreak="0">
     <w:nsid w:val="4BBA54ED"/>
     <w:multiLevelType w:val="hybridMultilevel"/>
     <w:tmpl w:val="8DE2C3BC"/>
@@ -22843,7 +23935,7 @@
       </w:rPr>
     </w:lvl>
   </w:abstractNum>
-  <w:abstractNum w:abstractNumId="12" w15:restartNumberingAfterBreak="0">
+  <w:abstractNum w:abstractNumId="13" w15:restartNumberingAfterBreak="0">
     <w:nsid w:val="53397F06"/>
     <w:multiLevelType w:val="hybridMultilevel"/>
     <w:tmpl w:val="8B269F40"/>
@@ -22932,7 +24024,7 @@
       </w:pPr>
     </w:lvl>
   </w:abstractNum>
-  <w:abstractNum w:abstractNumId="13" w15:restartNumberingAfterBreak="0">
+  <w:abstractNum w:abstractNumId="14" w15:restartNumberingAfterBreak="0">
     <w:nsid w:val="58E469E8"/>
     <w:multiLevelType w:val="hybridMultilevel"/>
     <w:tmpl w:val="06C27F1C"/>
@@ -23021,7 +24113,7 @@
       </w:pPr>
     </w:lvl>
   </w:abstractNum>
-  <w:abstractNum w:abstractNumId="14" w15:restartNumberingAfterBreak="0">
+  <w:abstractNum w:abstractNumId="15" w15:restartNumberingAfterBreak="0">
     <w:nsid w:val="792C50A9"/>
     <w:multiLevelType w:val="hybridMultilevel"/>
     <w:tmpl w:val="42C625A0"/>
@@ -23110,7 +24202,7 @@
       </w:pPr>
     </w:lvl>
   </w:abstractNum>
-  <w:abstractNum w:abstractNumId="15" w15:restartNumberingAfterBreak="0">
+  <w:abstractNum w:abstractNumId="16" w15:restartNumberingAfterBreak="0">
     <w:nsid w:val="799F0B34"/>
     <w:multiLevelType w:val="hybridMultilevel"/>
     <w:tmpl w:val="F088306A"/>
@@ -23200,52 +24292,55 @@
     </w:lvl>
   </w:abstractNum>
   <w:num w:numId="1">
-    <w:abstractNumId w:val="12"/>
+    <w:abstractNumId w:val="13"/>
   </w:num>
   <w:num w:numId="2">
+    <w:abstractNumId w:val="16"/>
+  </w:num>
+  <w:num w:numId="3">
+    <w:abstractNumId w:val="5"/>
+  </w:num>
+  <w:num w:numId="4">
     <w:abstractNumId w:val="15"/>
   </w:num>
-  <w:num w:numId="3">
+  <w:num w:numId="5">
+    <w:abstractNumId w:val="10"/>
+  </w:num>
+  <w:num w:numId="6">
+    <w:abstractNumId w:val="14"/>
+  </w:num>
+  <w:num w:numId="7">
+    <w:abstractNumId w:val="7"/>
+  </w:num>
+  <w:num w:numId="8">
+    <w:abstractNumId w:val="3"/>
+  </w:num>
+  <w:num w:numId="9">
     <w:abstractNumId w:val="4"/>
   </w:num>
-  <w:num w:numId="4">
-    <w:abstractNumId w:val="14"/>
-  </w:num>
-  <w:num w:numId="5">
-    <w:abstractNumId w:val="9"/>
-  </w:num>
-  <w:num w:numId="6">
-    <w:abstractNumId w:val="13"/>
-  </w:num>
-  <w:num w:numId="7">
-    <w:abstractNumId w:val="6"/>
-  </w:num>
-  <w:num w:numId="8">
-    <w:abstractNumId w:val="2"/>
-  </w:num>
-  <w:num w:numId="9">
-    <w:abstractNumId w:val="3"/>
-  </w:num>
   <w:num w:numId="10">
-    <w:abstractNumId w:val="7"/>
+    <w:abstractNumId w:val="8"/>
   </w:num>
   <w:num w:numId="11">
-    <w:abstractNumId w:val="10"/>
+    <w:abstractNumId w:val="11"/>
   </w:num>
   <w:num w:numId="12">
-    <w:abstractNumId w:val="1"/>
+    <w:abstractNumId w:val="2"/>
   </w:num>
   <w:num w:numId="13">
     <w:abstractNumId w:val="0"/>
   </w:num>
   <w:num w:numId="14">
-    <w:abstractNumId w:val="11"/>
+    <w:abstractNumId w:val="12"/>
   </w:num>
   <w:num w:numId="15">
-    <w:abstractNumId w:val="5"/>
+    <w:abstractNumId w:val="6"/>
   </w:num>
   <w:num w:numId="16">
-    <w:abstractNumId w:val="8"/>
+    <w:abstractNumId w:val="9"/>
+  </w:num>
+  <w:num w:numId="17">
+    <w:abstractNumId w:val="1"/>
   </w:num>
 </w:numbering>
 </file>
@@ -23922,6 +25017,17 @@
       <w:ind w:left="440"/>
     </w:pPr>
   </w:style>
+  <w:style w:type="character" w:styleId="Strong">
+    <w:name w:val="Strong"/>
+    <w:basedOn w:val="DefaultParagraphFont"/>
+    <w:uiPriority w:val="22"/>
+    <w:qFormat/>
+    <w:rsid w:val="00D21646"/>
+    <w:rPr>
+      <w:b/>
+      <w:bCs/>
+    </w:rPr>
+  </w:style>
 </w:styles>
 </file>
 
@@ -24191,7 +25297,7 @@
 </file>
 
 <file path=customXml/itemProps1.xml><?xml version="1.0" encoding="utf-8"?>
-<ds:datastoreItem xmlns:ds="http://schemas.openxmlformats.org/officeDocument/2006/customXml" ds:itemID="{F08E5AE9-27C8-4B0C-B68C-4F6ED407D30A}">
+<ds:datastoreItem xmlns:ds="http://schemas.openxmlformats.org/officeDocument/2006/customXml" ds:itemID="{4FD97032-FFFD-47AC-82EB-00B0FF4E4DC0}">
   <ds:schemaRefs>
     <ds:schemaRef ds:uri="http://schemas.openxmlformats.org/officeDocument/2006/bibliography"/>
   </ds:schemaRefs>
